--- a/Documenti/Project Charter/ProjectCharter_GreenLeaf.docx
+++ b/Documenti/Project Charter/ProjectCharter_GreenLeaf.docx
@@ -1801,25 +1801,7 @@
         <w:rPr>
           <w:lang w:eastAsia="it-IT"/>
         </w:rPr>
-        <w:t xml:space="preserve">(+39) </w:t>
-      </w:r>
-      <w:r>
-        <w:rPr>
-          <w:lang w:eastAsia="it-IT"/>
-        </w:rPr>
-        <w:t>366</w:t>
-      </w:r>
-      <w:r>
-        <w:rPr>
-          <w:lang w:eastAsia="it-IT"/>
-        </w:rPr>
-        <w:t>-</w:t>
-      </w:r>
-      <w:r>
-        <w:rPr>
-          <w:lang w:eastAsia="it-IT"/>
-        </w:rPr>
-        <w:t xml:space="preserve">5015651, </w:t>
+        <w:t xml:space="preserve">(+39) 366-5015651, </w:t>
       </w:r>
       <w:hyperlink r:id="rId15" w:history="1">
         <w:r>
@@ -1827,21 +1809,7 @@
             <w:rStyle w:val="Collegamentoipertestuale"/>
             <w:lang w:eastAsia="it-IT"/>
           </w:rPr>
-          <w:t>a.giamet</w:t>
-        </w:r>
-        <w:r>
-          <w:rPr>
-            <w:rStyle w:val="Collegamentoipertestuale"/>
-            <w:lang w:eastAsia="it-IT"/>
-          </w:rPr>
-          <w:t>t</w:t>
-        </w:r>
-        <w:r>
-          <w:rPr>
-            <w:rStyle w:val="Collegamentoipertestuale"/>
-            <w:lang w:eastAsia="it-IT"/>
-          </w:rPr>
-          <w:t>a@studenti.unisa.it</w:t>
+          <w:t>a.giametta@studenti.unisa.it</w:t>
         </w:r>
       </w:hyperlink>
     </w:p>
@@ -1888,7 +1856,13 @@
         <w:rPr>
           <w:lang w:eastAsia="it-IT"/>
         </w:rPr>
-        <w:t>3430611</w:t>
+        <w:t>4</w:t>
+      </w:r>
+      <w:r>
+        <w:rPr>
+          <w:lang w:eastAsia="it-IT"/>
+        </w:rPr>
+        <w:t>430611</w:t>
       </w:r>
       <w:r>
         <w:rPr>
@@ -2114,13 +2088,11 @@
       <w:r>
         <w:t xml:space="preserve"> avere un </w:t>
       </w:r>
-      <w:proofErr w:type="spellStart"/>
-      <w:r>
-        <w:t>cashback</w:t>
-      </w:r>
-      <w:proofErr w:type="spellEnd"/>
-      <w:r>
-        <w:t xml:space="preserve"> entro </w:t>
+      <w:r>
+        <w:t>pay</w:t>
+      </w:r>
+      <w:r>
+        <w:t xml:space="preserve">back entro </w:t>
       </w:r>
       <w:r>
         <w:t>un</w:t>
@@ -3140,29 +3112,15 @@
                 <w:rFonts w:ascii="Century Gothic" w:hAnsi="Century Gothic"/>
               </w:rPr>
             </w:pPr>
-            <w:r>
-              <w:fldChar w:fldCharType="begin"/>
-            </w:r>
-            <w:r>
-              <w:instrText>HYPERLINK "mailto:m.vitale108@studenti.unisa.it"</w:instrText>
-            </w:r>
-            <w:r>
-              <w:fldChar w:fldCharType="separate"/>
-            </w:r>
-            <w:r>
-              <w:rPr>
-                <w:rStyle w:val="Collegamentoipertestuale"/>
-                <w:rFonts w:ascii="Century Gothic" w:hAnsi="Century Gothic"/>
-              </w:rPr>
-              <w:t>m.vitale108@studenti.unisa.it</w:t>
-            </w:r>
-            <w:r>
-              <w:rPr>
-                <w:rStyle w:val="Collegamentoipertestuale"/>
-                <w:rFonts w:ascii="Century Gothic" w:hAnsi="Century Gothic"/>
-              </w:rPr>
-              <w:fldChar w:fldCharType="end"/>
-            </w:r>
+            <w:hyperlink r:id="rId24" w:history="1">
+              <w:r>
+                <w:rPr>
+                  <w:rStyle w:val="Collegamentoipertestuale"/>
+                  <w:rFonts w:ascii="Century Gothic" w:hAnsi="Century Gothic"/>
+                </w:rPr>
+                <w:t>m.vitale108@studenti.unisa.it</w:t>
+              </w:r>
+            </w:hyperlink>
           </w:p>
         </w:tc>
       </w:tr>
@@ -3248,7 +3206,7 @@
               <w:pStyle w:val="Gpstesto"/>
               <w:jc w:val="center"/>
             </w:pPr>
-            <w:hyperlink r:id="rId24" w:history="1">
+            <w:hyperlink r:id="rId25" w:history="1">
               <w:r>
                 <w:rPr>
                   <w:rStyle w:val="Collegamentoipertestuale"/>
@@ -7356,6 +7314,15 @@
 </file>
 
 <file path=customXml/item1.xml><?xml version="1.0" encoding="utf-8"?>
+<?mso-contentType ?>
+<FormTemplates xmlns="http://schemas.microsoft.com/sharepoint/v3/contenttype/forms">
+  <Display>DocumentLibraryForm</Display>
+  <Edit>DocumentLibraryForm</Edit>
+  <New>DocumentLibraryForm</New>
+</FormTemplates>
+</file>
+
+<file path=customXml/item2.xml><?xml version="1.0" encoding="utf-8"?>
 <ct:contentTypeSchema xmlns:ct="http://schemas.microsoft.com/office/2006/metadata/contentType" xmlns:ma="http://schemas.microsoft.com/office/2006/metadata/properties/metaAttributes" ct:_="" ma:_="" ma:contentTypeName="Documento" ma:contentTypeID="0x010100EF10C102774CC343B14B44E209154F29" ma:contentTypeVersion="12" ma:contentTypeDescription="Creare un nuovo documento." ma:contentTypeScope="" ma:versionID="ab9393f24bc9272bbc0fbc7fa578050f">
   <xsd:schema xmlns:xsd="http://www.w3.org/2001/XMLSchema" xmlns:xs="http://www.w3.org/2001/XMLSchema" xmlns:p="http://schemas.microsoft.com/office/2006/metadata/properties" xmlns:ns2="400a6982-024b-43da-a512-2662be5411a1" xmlns:ns3="e86a63c2-7291-4cd2-9ba5-95d203bf00ef" targetNamespace="http://schemas.microsoft.com/office/2006/metadata/properties" ma:root="true" ma:fieldsID="08a3c1aa0cebf6c9eb310b964de2307f" ns2:_="" ns3:_="">
     <xsd:import namespace="400a6982-024b-43da-a512-2662be5411a1"/>
@@ -7570,15 +7537,6 @@
 </ct:contentTypeSchema>
 </file>
 
-<file path=customXml/item2.xml><?xml version="1.0" encoding="utf-8"?>
-<?mso-contentType ?>
-<FormTemplates xmlns="http://schemas.microsoft.com/sharepoint/v3/contenttype/forms">
-  <Display>DocumentLibraryForm</Display>
-  <Edit>DocumentLibraryForm</Edit>
-  <New>DocumentLibraryForm</New>
-</FormTemplates>
-</file>
-
 <file path=customXml/item3.xml><?xml version="1.0" encoding="utf-8"?>
 <p:properties xmlns:p="http://schemas.microsoft.com/office/2006/metadata/properties" xmlns:xsi="http://www.w3.org/2001/XMLSchema-instance" xmlns:pc="http://schemas.microsoft.com/office/infopath/2007/PartnerControls">
   <documentManagement>
@@ -7590,6 +7548,14 @@
 </file>
 
 <file path=customXml/itemProps1.xml><?xml version="1.0" encoding="utf-8"?>
+<ds:datastoreItem xmlns:ds="http://schemas.openxmlformats.org/officeDocument/2006/customXml" ds:itemID="{E8D1D1F2-6307-4AC0-899E-141C5ACAECEC}">
+  <ds:schemaRefs>
+    <ds:schemaRef ds:uri="http://schemas.microsoft.com/sharepoint/v3/contenttype/forms"/>
+  </ds:schemaRefs>
+</ds:datastoreItem>
+</file>
+
+<file path=customXml/itemProps2.xml><?xml version="1.0" encoding="utf-8"?>
 <ds:datastoreItem xmlns:ds="http://schemas.openxmlformats.org/officeDocument/2006/customXml" ds:itemID="{AD4D3A83-AAA6-4C51-A063-7E414CFD8024}">
   <ds:schemaRefs>
     <ds:schemaRef ds:uri="http://schemas.microsoft.com/office/2006/metadata/contentType"/>
@@ -7608,14 +7574,6 @@
 </ds:datastoreItem>
 </file>
 
-<file path=customXml/itemProps2.xml><?xml version="1.0" encoding="utf-8"?>
-<ds:datastoreItem xmlns:ds="http://schemas.openxmlformats.org/officeDocument/2006/customXml" ds:itemID="{E8D1D1F2-6307-4AC0-899E-141C5ACAECEC}">
-  <ds:schemaRefs>
-    <ds:schemaRef ds:uri="http://schemas.microsoft.com/sharepoint/v3/contenttype/forms"/>
-  </ds:schemaRefs>
-</ds:datastoreItem>
-</file>
-
 <file path=customXml/itemProps3.xml><?xml version="1.0" encoding="utf-8"?>
 <ds:datastoreItem xmlns:ds="http://schemas.openxmlformats.org/officeDocument/2006/customXml" ds:itemID="{EAD3533A-97A3-4862-B0EB-3091A3FF8AE7}">
   <ds:schemaRefs>

--- a/Documenti/Project Charter/ProjectCharter_GreenLeaf.docx
+++ b/Documenti/Project Charter/ProjectCharter_GreenLeaf.docx
@@ -556,7 +556,7 @@
                 </mc:Choice>
                 <mc:Fallback>
                   <w:pict>
-                    <v:rect w14:anchorId="52A363CE" id="Cornice1" o:spid="_x0000_s1026" style="position:absolute;left:0;text-align:left;margin-left:304.95pt;margin-top:.55pt;width:356.15pt;height:171pt;z-index:251659264;visibility:visible;mso-wrap-style:square;mso-wrap-distance-left:7.05pt;mso-wrap-distance-top:0;mso-wrap-distance-right:7.05pt;mso-wrap-distance-bottom:0;mso-position-horizontal:right;mso-position-horizontal-relative:margin;mso-position-vertical:absolute;mso-position-vertical-relative:text;v-text-anchor:top" o:gfxdata="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" o:allowincell="f" filled="f" stroked="f" strokeweight="0">
+                    <v:rect w14:anchorId="52A363CE" id="Cornice1" o:spid="_x0000_s1026" style="position:absolute;left:0;text-align:left;margin-left:304.95pt;margin-top:.55pt;width:356.15pt;height:171pt;z-index:251659264;visibility:visible;mso-wrap-style:square;mso-wrap-distance-left:7.05pt;mso-wrap-distance-top:0;mso-wrap-distance-right:7.05pt;mso-wrap-distance-bottom:0;mso-position-horizontal:right;mso-position-horizontal-relative:margin;mso-position-vertical:absolute;mso-position-vertical-relative:text;v-text-anchor:top" o:gfxdata="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" o:allowincell="f" filled="f" stroked="f" strokeweight="0">
                       <v:textbox style="mso-fit-shape-to-text:t" inset="0,0,0,0">
                         <w:txbxContent>
                           <w:tbl>
@@ -988,7 +988,7 @@
           <w:color w:val="538135" w:themeColor="accent6" w:themeShade="BF"/>
         </w:rPr>
         <w:sectPr>
-          <w:headerReference w:type="default" r:id="rId10"/>
+          <w:headerReference w:type="default" r:id="rId11"/>
           <w:pgSz w:w="11906" w:h="16838"/>
           <w:pgMar w:top="1417" w:right="1134" w:bottom="1134" w:left="1134" w:header="708" w:footer="0" w:gutter="0"/>
           <w:cols w:space="720"/>
@@ -997,6 +997,1087 @@
         </w:sectPr>
       </w:pPr>
     </w:p>
+    <w:bookmarkStart w:id="0" w:name="_Toc465941687" w:displacedByCustomXml="next"/>
+    <w:sdt>
+      <w:sdtPr>
+        <w:id w:val="223266530"/>
+        <w:docPartObj>
+          <w:docPartGallery w:val="Table of Contents"/>
+          <w:docPartUnique/>
+        </w:docPartObj>
+      </w:sdtPr>
+      <w:sdtEndPr>
+        <w:rPr>
+          <w:rFonts w:asciiTheme="minorHAnsi" w:eastAsiaTheme="minorHAnsi" w:hAnsiTheme="minorHAnsi" w:cstheme="minorBidi"/>
+          <w:b/>
+          <w:bCs/>
+          <w:color w:val="auto"/>
+          <w:sz w:val="22"/>
+          <w:szCs w:val="22"/>
+          <w:lang w:eastAsia="en-US"/>
+        </w:rPr>
+      </w:sdtEndPr>
+      <w:sdtContent>
+        <w:p>
+          <w:pPr>
+            <w:pStyle w:val="Titolosommario"/>
+          </w:pPr>
+          <w:r>
+            <w:t>Sommario</w:t>
+          </w:r>
+        </w:p>
+        <w:p>
+          <w:pPr>
+            <w:pStyle w:val="Sommario1"/>
+            <w:tabs>
+              <w:tab w:val="left" w:pos="440"/>
+              <w:tab w:val="right" w:leader="dot" w:pos="9628"/>
+            </w:tabs>
+            <w:rPr>
+              <w:rFonts w:ascii="Century Gothic" w:hAnsi="Century Gothic"/>
+              <w:noProof/>
+            </w:rPr>
+          </w:pPr>
+          <w:r>
+            <w:fldChar w:fldCharType="begin"/>
+          </w:r>
+          <w:r>
+            <w:instrText xml:space="preserve"> TOC \o "1-3" \h \z \u </w:instrText>
+          </w:r>
+          <w:r>
+            <w:fldChar w:fldCharType="separate"/>
+          </w:r>
+          <w:hyperlink w:anchor="_Toc118888270" w:history="1">
+            <w:r>
+              <w:rPr>
+                <w:rStyle w:val="Collegamentoipertestuale"/>
+                <w:rFonts w:ascii="Century Gothic" w:hAnsi="Century Gothic"/>
+                <w:noProof/>
+              </w:rPr>
+              <w:t>1.</w:t>
+            </w:r>
+            <w:r>
+              <w:rPr>
+                <w:rFonts w:ascii="Century Gothic" w:hAnsi="Century Gothic"/>
+                <w:noProof/>
+              </w:rPr>
+              <w:tab/>
+            </w:r>
+            <w:r>
+              <w:rPr>
+                <w:rStyle w:val="Collegamentoipertestuale"/>
+                <w:rFonts w:ascii="Century Gothic" w:eastAsia="Droid Sans" w:hAnsi="Century Gothic"/>
+                <w:noProof/>
+              </w:rPr>
+              <w:t>Revision History</w:t>
+            </w:r>
+            <w:r>
+              <w:rPr>
+                <w:rFonts w:ascii="Century Gothic" w:hAnsi="Century Gothic"/>
+                <w:noProof/>
+                <w:webHidden/>
+              </w:rPr>
+              <w:tab/>
+            </w:r>
+            <w:r>
+              <w:rPr>
+                <w:rFonts w:ascii="Century Gothic" w:hAnsi="Century Gothic"/>
+                <w:noProof/>
+                <w:webHidden/>
+              </w:rPr>
+              <w:fldChar w:fldCharType="begin"/>
+            </w:r>
+            <w:r>
+              <w:rPr>
+                <w:rFonts w:ascii="Century Gothic" w:hAnsi="Century Gothic"/>
+                <w:noProof/>
+                <w:webHidden/>
+              </w:rPr>
+              <w:instrText xml:space="preserve"> PAGEREF _Toc118888270 \h </w:instrText>
+            </w:r>
+            <w:r>
+              <w:rPr>
+                <w:rFonts w:ascii="Century Gothic" w:hAnsi="Century Gothic"/>
+                <w:noProof/>
+                <w:webHidden/>
+              </w:rPr>
+            </w:r>
+            <w:r>
+              <w:rPr>
+                <w:rFonts w:ascii="Century Gothic" w:hAnsi="Century Gothic"/>
+                <w:noProof/>
+                <w:webHidden/>
+              </w:rPr>
+              <w:fldChar w:fldCharType="separate"/>
+            </w:r>
+            <w:r>
+              <w:rPr>
+                <w:rFonts w:ascii="Century Gothic" w:hAnsi="Century Gothic"/>
+                <w:noProof/>
+                <w:webHidden/>
+              </w:rPr>
+              <w:t>3</w:t>
+            </w:r>
+            <w:r>
+              <w:rPr>
+                <w:rFonts w:ascii="Century Gothic" w:hAnsi="Century Gothic"/>
+                <w:noProof/>
+                <w:webHidden/>
+              </w:rPr>
+              <w:fldChar w:fldCharType="end"/>
+            </w:r>
+          </w:hyperlink>
+        </w:p>
+        <w:p>
+          <w:pPr>
+            <w:pStyle w:val="Sommario1"/>
+            <w:tabs>
+              <w:tab w:val="right" w:leader="dot" w:pos="9628"/>
+            </w:tabs>
+            <w:rPr>
+              <w:rFonts w:ascii="Century Gothic" w:hAnsi="Century Gothic"/>
+              <w:noProof/>
+            </w:rPr>
+          </w:pPr>
+          <w:hyperlink w:anchor="_Toc118888271" w:history="1">
+            <w:r>
+              <w:rPr>
+                <w:rStyle w:val="Collegamentoipertestuale"/>
+                <w:rFonts w:ascii="Century Gothic" w:hAnsi="Century Gothic"/>
+                <w:noProof/>
+              </w:rPr>
+              <w:t>Project Charter del Progetto Mensa Digitale</w:t>
+            </w:r>
+            <w:r>
+              <w:rPr>
+                <w:rFonts w:ascii="Century Gothic" w:hAnsi="Century Gothic"/>
+                <w:noProof/>
+                <w:webHidden/>
+              </w:rPr>
+              <w:tab/>
+            </w:r>
+            <w:r>
+              <w:rPr>
+                <w:rFonts w:ascii="Century Gothic" w:hAnsi="Century Gothic"/>
+                <w:noProof/>
+                <w:webHidden/>
+              </w:rPr>
+              <w:fldChar w:fldCharType="begin"/>
+            </w:r>
+            <w:r>
+              <w:rPr>
+                <w:rFonts w:ascii="Century Gothic" w:hAnsi="Century Gothic"/>
+                <w:noProof/>
+                <w:webHidden/>
+              </w:rPr>
+              <w:instrText xml:space="preserve"> PAGEREF _Toc118888271 \h </w:instrText>
+            </w:r>
+            <w:r>
+              <w:rPr>
+                <w:rFonts w:ascii="Century Gothic" w:hAnsi="Century Gothic"/>
+                <w:noProof/>
+                <w:webHidden/>
+              </w:rPr>
+            </w:r>
+            <w:r>
+              <w:rPr>
+                <w:rFonts w:ascii="Century Gothic" w:hAnsi="Century Gothic"/>
+                <w:noProof/>
+                <w:webHidden/>
+              </w:rPr>
+              <w:fldChar w:fldCharType="separate"/>
+            </w:r>
+            <w:r>
+              <w:rPr>
+                <w:rFonts w:ascii="Century Gothic" w:hAnsi="Century Gothic"/>
+                <w:noProof/>
+                <w:webHidden/>
+              </w:rPr>
+              <w:t>4</w:t>
+            </w:r>
+            <w:r>
+              <w:rPr>
+                <w:rFonts w:ascii="Century Gothic" w:hAnsi="Century Gothic"/>
+                <w:noProof/>
+                <w:webHidden/>
+              </w:rPr>
+              <w:fldChar w:fldCharType="end"/>
+            </w:r>
+          </w:hyperlink>
+        </w:p>
+        <w:p>
+          <w:pPr>
+            <w:pStyle w:val="Sommario1"/>
+            <w:tabs>
+              <w:tab w:val="left" w:pos="440"/>
+              <w:tab w:val="right" w:leader="dot" w:pos="9628"/>
+            </w:tabs>
+            <w:rPr>
+              <w:rFonts w:ascii="Century Gothic" w:hAnsi="Century Gothic"/>
+              <w:noProof/>
+            </w:rPr>
+          </w:pPr>
+          <w:hyperlink w:anchor="_Toc118888272" w:history="1">
+            <w:r>
+              <w:rPr>
+                <w:rStyle w:val="Collegamentoipertestuale"/>
+                <w:rFonts w:ascii="Century Gothic" w:hAnsi="Century Gothic"/>
+                <w:noProof/>
+              </w:rPr>
+              <w:t>1.</w:t>
+            </w:r>
+            <w:r>
+              <w:rPr>
+                <w:rFonts w:ascii="Century Gothic" w:hAnsi="Century Gothic"/>
+                <w:noProof/>
+              </w:rPr>
+              <w:tab/>
+            </w:r>
+            <w:r>
+              <w:rPr>
+                <w:rStyle w:val="Collegamentoipertestuale"/>
+                <w:rFonts w:ascii="Century Gothic" w:hAnsi="Century Gothic"/>
+                <w:noProof/>
+              </w:rPr>
+              <w:t>Project Infos</w:t>
+            </w:r>
+            <w:r>
+              <w:rPr>
+                <w:rFonts w:ascii="Century Gothic" w:hAnsi="Century Gothic"/>
+                <w:noProof/>
+                <w:webHidden/>
+              </w:rPr>
+              <w:tab/>
+            </w:r>
+            <w:r>
+              <w:rPr>
+                <w:rFonts w:ascii="Century Gothic" w:hAnsi="Century Gothic"/>
+                <w:noProof/>
+                <w:webHidden/>
+              </w:rPr>
+              <w:fldChar w:fldCharType="begin"/>
+            </w:r>
+            <w:r>
+              <w:rPr>
+                <w:rFonts w:ascii="Century Gothic" w:hAnsi="Century Gothic"/>
+                <w:noProof/>
+                <w:webHidden/>
+              </w:rPr>
+              <w:instrText xml:space="preserve"> PAGEREF _Toc118888272 \h </w:instrText>
+            </w:r>
+            <w:r>
+              <w:rPr>
+                <w:rFonts w:ascii="Century Gothic" w:hAnsi="Century Gothic"/>
+                <w:noProof/>
+                <w:webHidden/>
+              </w:rPr>
+            </w:r>
+            <w:r>
+              <w:rPr>
+                <w:rFonts w:ascii="Century Gothic" w:hAnsi="Century Gothic"/>
+                <w:noProof/>
+                <w:webHidden/>
+              </w:rPr>
+              <w:fldChar w:fldCharType="separate"/>
+            </w:r>
+            <w:r>
+              <w:rPr>
+                <w:rFonts w:ascii="Century Gothic" w:hAnsi="Century Gothic"/>
+                <w:noProof/>
+                <w:webHidden/>
+              </w:rPr>
+              <w:t>4</w:t>
+            </w:r>
+            <w:r>
+              <w:rPr>
+                <w:rFonts w:ascii="Century Gothic" w:hAnsi="Century Gothic"/>
+                <w:noProof/>
+                <w:webHidden/>
+              </w:rPr>
+              <w:fldChar w:fldCharType="end"/>
+            </w:r>
+          </w:hyperlink>
+        </w:p>
+        <w:p>
+          <w:pPr>
+            <w:pStyle w:val="Sommario1"/>
+            <w:tabs>
+              <w:tab w:val="left" w:pos="440"/>
+              <w:tab w:val="right" w:leader="dot" w:pos="9628"/>
+            </w:tabs>
+            <w:rPr>
+              <w:rFonts w:ascii="Century Gothic" w:hAnsi="Century Gothic"/>
+              <w:noProof/>
+            </w:rPr>
+          </w:pPr>
+          <w:hyperlink w:anchor="_Toc118888273" w:history="1">
+            <w:r>
+              <w:rPr>
+                <w:rStyle w:val="Collegamentoipertestuale"/>
+                <w:rFonts w:ascii="Century Gothic" w:hAnsi="Century Gothic"/>
+                <w:noProof/>
+              </w:rPr>
+              <w:t>2.</w:t>
+            </w:r>
+            <w:r>
+              <w:rPr>
+                <w:rFonts w:ascii="Century Gothic" w:hAnsi="Century Gothic"/>
+                <w:noProof/>
+              </w:rPr>
+              <w:tab/>
+            </w:r>
+            <w:r>
+              <w:rPr>
+                <w:rStyle w:val="Collegamentoipertestuale"/>
+                <w:rFonts w:ascii="Century Gothic" w:hAnsi="Century Gothic"/>
+                <w:noProof/>
+              </w:rPr>
+              <w:t>Budget Information</w:t>
+            </w:r>
+            <w:r>
+              <w:rPr>
+                <w:rFonts w:ascii="Century Gothic" w:hAnsi="Century Gothic"/>
+                <w:noProof/>
+                <w:webHidden/>
+              </w:rPr>
+              <w:tab/>
+            </w:r>
+            <w:r>
+              <w:rPr>
+                <w:rFonts w:ascii="Century Gothic" w:hAnsi="Century Gothic"/>
+                <w:noProof/>
+                <w:webHidden/>
+              </w:rPr>
+              <w:fldChar w:fldCharType="begin"/>
+            </w:r>
+            <w:r>
+              <w:rPr>
+                <w:rFonts w:ascii="Century Gothic" w:hAnsi="Century Gothic"/>
+                <w:noProof/>
+                <w:webHidden/>
+              </w:rPr>
+              <w:instrText xml:space="preserve"> PAGEREF _Toc118888273 \h </w:instrText>
+            </w:r>
+            <w:r>
+              <w:rPr>
+                <w:rFonts w:ascii="Century Gothic" w:hAnsi="Century Gothic"/>
+                <w:noProof/>
+                <w:webHidden/>
+              </w:rPr>
+            </w:r>
+            <w:r>
+              <w:rPr>
+                <w:rFonts w:ascii="Century Gothic" w:hAnsi="Century Gothic"/>
+                <w:noProof/>
+                <w:webHidden/>
+              </w:rPr>
+              <w:fldChar w:fldCharType="separate"/>
+            </w:r>
+            <w:r>
+              <w:rPr>
+                <w:rFonts w:ascii="Century Gothic" w:hAnsi="Century Gothic"/>
+                <w:noProof/>
+                <w:webHidden/>
+              </w:rPr>
+              <w:t>4</w:t>
+            </w:r>
+            <w:r>
+              <w:rPr>
+                <w:rFonts w:ascii="Century Gothic" w:hAnsi="Century Gothic"/>
+                <w:noProof/>
+                <w:webHidden/>
+              </w:rPr>
+              <w:fldChar w:fldCharType="end"/>
+            </w:r>
+          </w:hyperlink>
+        </w:p>
+        <w:p>
+          <w:pPr>
+            <w:pStyle w:val="Sommario1"/>
+            <w:tabs>
+              <w:tab w:val="left" w:pos="440"/>
+              <w:tab w:val="right" w:leader="dot" w:pos="9628"/>
+            </w:tabs>
+            <w:rPr>
+              <w:rFonts w:ascii="Century Gothic" w:hAnsi="Century Gothic"/>
+              <w:noProof/>
+            </w:rPr>
+          </w:pPr>
+          <w:hyperlink w:anchor="_Toc118888274" w:history="1">
+            <w:r>
+              <w:rPr>
+                <w:rStyle w:val="Collegamentoipertestuale"/>
+                <w:rFonts w:ascii="Century Gothic" w:eastAsia="Times New Roman" w:hAnsi="Century Gothic"/>
+                <w:noProof/>
+                <w:lang w:eastAsia="it-IT"/>
+              </w:rPr>
+              <w:t>3.</w:t>
+            </w:r>
+            <w:r>
+              <w:rPr>
+                <w:rFonts w:ascii="Century Gothic" w:hAnsi="Century Gothic"/>
+                <w:noProof/>
+              </w:rPr>
+              <w:tab/>
+            </w:r>
+            <w:r>
+              <w:rPr>
+                <w:rStyle w:val="Collegamentoipertestuale"/>
+                <w:rFonts w:ascii="Century Gothic" w:eastAsia="Times New Roman" w:hAnsi="Century Gothic"/>
+                <w:noProof/>
+                <w:lang w:eastAsia="it-IT"/>
+              </w:rPr>
+              <w:t>Project Manager</w:t>
+            </w:r>
+            <w:r>
+              <w:rPr>
+                <w:rFonts w:ascii="Century Gothic" w:hAnsi="Century Gothic"/>
+                <w:noProof/>
+                <w:webHidden/>
+              </w:rPr>
+              <w:tab/>
+            </w:r>
+            <w:r>
+              <w:rPr>
+                <w:rFonts w:ascii="Century Gothic" w:hAnsi="Century Gothic"/>
+                <w:noProof/>
+                <w:webHidden/>
+              </w:rPr>
+              <w:fldChar w:fldCharType="begin"/>
+            </w:r>
+            <w:r>
+              <w:rPr>
+                <w:rFonts w:ascii="Century Gothic" w:hAnsi="Century Gothic"/>
+                <w:noProof/>
+                <w:webHidden/>
+              </w:rPr>
+              <w:instrText xml:space="preserve"> PAGEREF _Toc118888274 \h </w:instrText>
+            </w:r>
+            <w:r>
+              <w:rPr>
+                <w:rFonts w:ascii="Century Gothic" w:hAnsi="Century Gothic"/>
+                <w:noProof/>
+                <w:webHidden/>
+              </w:rPr>
+            </w:r>
+            <w:r>
+              <w:rPr>
+                <w:rFonts w:ascii="Century Gothic" w:hAnsi="Century Gothic"/>
+                <w:noProof/>
+                <w:webHidden/>
+              </w:rPr>
+              <w:fldChar w:fldCharType="separate"/>
+            </w:r>
+            <w:r>
+              <w:rPr>
+                <w:rFonts w:ascii="Century Gothic" w:hAnsi="Century Gothic"/>
+                <w:noProof/>
+                <w:webHidden/>
+              </w:rPr>
+              <w:t>4</w:t>
+            </w:r>
+            <w:r>
+              <w:rPr>
+                <w:rFonts w:ascii="Century Gothic" w:hAnsi="Century Gothic"/>
+                <w:noProof/>
+                <w:webHidden/>
+              </w:rPr>
+              <w:fldChar w:fldCharType="end"/>
+            </w:r>
+          </w:hyperlink>
+        </w:p>
+        <w:p>
+          <w:pPr>
+            <w:pStyle w:val="Sommario1"/>
+            <w:tabs>
+              <w:tab w:val="left" w:pos="440"/>
+              <w:tab w:val="right" w:leader="dot" w:pos="9628"/>
+            </w:tabs>
+            <w:rPr>
+              <w:rFonts w:ascii="Century Gothic" w:hAnsi="Century Gothic"/>
+              <w:noProof/>
+            </w:rPr>
+          </w:pPr>
+          <w:hyperlink w:anchor="_Toc118888275" w:history="1">
+            <w:r>
+              <w:rPr>
+                <w:rStyle w:val="Collegamentoipertestuale"/>
+                <w:rFonts w:ascii="Century Gothic" w:eastAsia="Times New Roman" w:hAnsi="Century Gothic"/>
+                <w:noProof/>
+                <w:lang w:eastAsia="it-IT"/>
+              </w:rPr>
+              <w:t>4.</w:t>
+            </w:r>
+            <w:r>
+              <w:rPr>
+                <w:rFonts w:ascii="Century Gothic" w:hAnsi="Century Gothic"/>
+                <w:noProof/>
+              </w:rPr>
+              <w:tab/>
+            </w:r>
+            <w:r>
+              <w:rPr>
+                <w:rStyle w:val="Collegamentoipertestuale"/>
+                <w:rFonts w:ascii="Century Gothic" w:eastAsia="Times New Roman" w:hAnsi="Century Gothic"/>
+                <w:noProof/>
+                <w:lang w:eastAsia="it-IT"/>
+              </w:rPr>
+              <w:t>Project Objectives</w:t>
+            </w:r>
+            <w:r>
+              <w:rPr>
+                <w:rFonts w:ascii="Century Gothic" w:hAnsi="Century Gothic"/>
+                <w:noProof/>
+                <w:webHidden/>
+              </w:rPr>
+              <w:tab/>
+            </w:r>
+            <w:r>
+              <w:rPr>
+                <w:rFonts w:ascii="Century Gothic" w:hAnsi="Century Gothic"/>
+                <w:noProof/>
+                <w:webHidden/>
+              </w:rPr>
+              <w:fldChar w:fldCharType="begin"/>
+            </w:r>
+            <w:r>
+              <w:rPr>
+                <w:rFonts w:ascii="Century Gothic" w:hAnsi="Century Gothic"/>
+                <w:noProof/>
+                <w:webHidden/>
+              </w:rPr>
+              <w:instrText xml:space="preserve"> PAGEREF _Toc118888275 \h </w:instrText>
+            </w:r>
+            <w:r>
+              <w:rPr>
+                <w:rFonts w:ascii="Century Gothic" w:hAnsi="Century Gothic"/>
+                <w:noProof/>
+                <w:webHidden/>
+              </w:rPr>
+            </w:r>
+            <w:r>
+              <w:rPr>
+                <w:rFonts w:ascii="Century Gothic" w:hAnsi="Century Gothic"/>
+                <w:noProof/>
+                <w:webHidden/>
+              </w:rPr>
+              <w:fldChar w:fldCharType="separate"/>
+            </w:r>
+            <w:r>
+              <w:rPr>
+                <w:rFonts w:ascii="Century Gothic" w:hAnsi="Century Gothic"/>
+                <w:noProof/>
+                <w:webHidden/>
+              </w:rPr>
+              <w:t>4</w:t>
+            </w:r>
+            <w:r>
+              <w:rPr>
+                <w:rFonts w:ascii="Century Gothic" w:hAnsi="Century Gothic"/>
+                <w:noProof/>
+                <w:webHidden/>
+              </w:rPr>
+              <w:fldChar w:fldCharType="end"/>
+            </w:r>
+          </w:hyperlink>
+        </w:p>
+        <w:p>
+          <w:pPr>
+            <w:pStyle w:val="Sommario1"/>
+            <w:tabs>
+              <w:tab w:val="left" w:pos="440"/>
+              <w:tab w:val="right" w:leader="dot" w:pos="9628"/>
+            </w:tabs>
+            <w:rPr>
+              <w:rFonts w:ascii="Century Gothic" w:hAnsi="Century Gothic"/>
+              <w:noProof/>
+            </w:rPr>
+          </w:pPr>
+          <w:hyperlink w:anchor="_Toc118888276" w:history="1">
+            <w:r>
+              <w:rPr>
+                <w:rStyle w:val="Collegamentoipertestuale"/>
+                <w:rFonts w:ascii="Century Gothic" w:hAnsi="Century Gothic"/>
+                <w:noProof/>
+              </w:rPr>
+              <w:t>5.</w:t>
+            </w:r>
+            <w:r>
+              <w:rPr>
+                <w:rFonts w:ascii="Century Gothic" w:hAnsi="Century Gothic"/>
+                <w:noProof/>
+              </w:rPr>
+              <w:tab/>
+            </w:r>
+            <w:r>
+              <w:rPr>
+                <w:rStyle w:val="Collegamentoipertestuale"/>
+                <w:rFonts w:ascii="Century Gothic" w:hAnsi="Century Gothic"/>
+                <w:noProof/>
+              </w:rPr>
+              <w:t>Main Project Success Criterion</w:t>
+            </w:r>
+            <w:r>
+              <w:rPr>
+                <w:rFonts w:ascii="Century Gothic" w:hAnsi="Century Gothic"/>
+                <w:noProof/>
+                <w:webHidden/>
+              </w:rPr>
+              <w:tab/>
+            </w:r>
+            <w:r>
+              <w:rPr>
+                <w:rFonts w:ascii="Century Gothic" w:hAnsi="Century Gothic"/>
+                <w:noProof/>
+                <w:webHidden/>
+              </w:rPr>
+              <w:fldChar w:fldCharType="begin"/>
+            </w:r>
+            <w:r>
+              <w:rPr>
+                <w:rFonts w:ascii="Century Gothic" w:hAnsi="Century Gothic"/>
+                <w:noProof/>
+                <w:webHidden/>
+              </w:rPr>
+              <w:instrText xml:space="preserve"> PAGEREF _Toc118888276 \h </w:instrText>
+            </w:r>
+            <w:r>
+              <w:rPr>
+                <w:rFonts w:ascii="Century Gothic" w:hAnsi="Century Gothic"/>
+                <w:noProof/>
+                <w:webHidden/>
+              </w:rPr>
+            </w:r>
+            <w:r>
+              <w:rPr>
+                <w:rFonts w:ascii="Century Gothic" w:hAnsi="Century Gothic"/>
+                <w:noProof/>
+                <w:webHidden/>
+              </w:rPr>
+              <w:fldChar w:fldCharType="separate"/>
+            </w:r>
+            <w:r>
+              <w:rPr>
+                <w:rFonts w:ascii="Century Gothic" w:hAnsi="Century Gothic"/>
+                <w:noProof/>
+                <w:webHidden/>
+              </w:rPr>
+              <w:t>5</w:t>
+            </w:r>
+            <w:r>
+              <w:rPr>
+                <w:rFonts w:ascii="Century Gothic" w:hAnsi="Century Gothic"/>
+                <w:noProof/>
+                <w:webHidden/>
+              </w:rPr>
+              <w:fldChar w:fldCharType="end"/>
+            </w:r>
+          </w:hyperlink>
+        </w:p>
+        <w:p>
+          <w:pPr>
+            <w:pStyle w:val="Sommario1"/>
+            <w:tabs>
+              <w:tab w:val="left" w:pos="440"/>
+              <w:tab w:val="right" w:leader="dot" w:pos="9628"/>
+            </w:tabs>
+            <w:rPr>
+              <w:rFonts w:ascii="Century Gothic" w:hAnsi="Century Gothic"/>
+              <w:noProof/>
+            </w:rPr>
+          </w:pPr>
+          <w:hyperlink w:anchor="_Toc118888277" w:history="1">
+            <w:r>
+              <w:rPr>
+                <w:rStyle w:val="Collegamentoipertestuale"/>
+                <w:rFonts w:ascii="Century Gothic" w:hAnsi="Century Gothic"/>
+                <w:noProof/>
+              </w:rPr>
+              <w:t>6.</w:t>
+            </w:r>
+            <w:r>
+              <w:rPr>
+                <w:rFonts w:ascii="Century Gothic" w:hAnsi="Century Gothic"/>
+                <w:noProof/>
+              </w:rPr>
+              <w:tab/>
+            </w:r>
+            <w:r>
+              <w:rPr>
+                <w:rStyle w:val="Collegamentoipertestuale"/>
+                <w:rFonts w:ascii="Century Gothic" w:hAnsi="Century Gothic"/>
+                <w:noProof/>
+              </w:rPr>
+              <w:t>Approach</w:t>
+            </w:r>
+            <w:r>
+              <w:rPr>
+                <w:rFonts w:ascii="Century Gothic" w:hAnsi="Century Gothic"/>
+                <w:noProof/>
+                <w:webHidden/>
+              </w:rPr>
+              <w:tab/>
+            </w:r>
+            <w:r>
+              <w:rPr>
+                <w:rFonts w:ascii="Century Gothic" w:hAnsi="Century Gothic"/>
+                <w:noProof/>
+                <w:webHidden/>
+              </w:rPr>
+              <w:fldChar w:fldCharType="begin"/>
+            </w:r>
+            <w:r>
+              <w:rPr>
+                <w:rFonts w:ascii="Century Gothic" w:hAnsi="Century Gothic"/>
+                <w:noProof/>
+                <w:webHidden/>
+              </w:rPr>
+              <w:instrText xml:space="preserve"> PAGEREF _Toc118888277 \h </w:instrText>
+            </w:r>
+            <w:r>
+              <w:rPr>
+                <w:rFonts w:ascii="Century Gothic" w:hAnsi="Century Gothic"/>
+                <w:noProof/>
+                <w:webHidden/>
+              </w:rPr>
+            </w:r>
+            <w:r>
+              <w:rPr>
+                <w:rFonts w:ascii="Century Gothic" w:hAnsi="Century Gothic"/>
+                <w:noProof/>
+                <w:webHidden/>
+              </w:rPr>
+              <w:fldChar w:fldCharType="separate"/>
+            </w:r>
+            <w:r>
+              <w:rPr>
+                <w:rFonts w:ascii="Century Gothic" w:hAnsi="Century Gothic"/>
+                <w:noProof/>
+                <w:webHidden/>
+              </w:rPr>
+              <w:t>5</w:t>
+            </w:r>
+            <w:r>
+              <w:rPr>
+                <w:rFonts w:ascii="Century Gothic" w:hAnsi="Century Gothic"/>
+                <w:noProof/>
+                <w:webHidden/>
+              </w:rPr>
+              <w:fldChar w:fldCharType="end"/>
+            </w:r>
+          </w:hyperlink>
+        </w:p>
+        <w:p>
+          <w:pPr>
+            <w:pStyle w:val="Sommario1"/>
+            <w:tabs>
+              <w:tab w:val="left" w:pos="440"/>
+              <w:tab w:val="right" w:leader="dot" w:pos="9628"/>
+            </w:tabs>
+            <w:rPr>
+              <w:rFonts w:ascii="Century Gothic" w:hAnsi="Century Gothic"/>
+              <w:noProof/>
+            </w:rPr>
+          </w:pPr>
+          <w:hyperlink w:anchor="_Toc118888278" w:history="1">
+            <w:r>
+              <w:rPr>
+                <w:rStyle w:val="Collegamentoipertestuale"/>
+                <w:rFonts w:ascii="Century Gothic" w:hAnsi="Century Gothic"/>
+                <w:noProof/>
+              </w:rPr>
+              <w:t>7.</w:t>
+            </w:r>
+            <w:r>
+              <w:rPr>
+                <w:rFonts w:ascii="Century Gothic" w:hAnsi="Century Gothic"/>
+                <w:noProof/>
+              </w:rPr>
+              <w:tab/>
+            </w:r>
+            <w:r>
+              <w:rPr>
+                <w:rStyle w:val="Collegamentoipertestuale"/>
+                <w:rFonts w:ascii="Century Gothic" w:hAnsi="Century Gothic"/>
+                <w:noProof/>
+              </w:rPr>
+              <w:t>Roles and Responsibilities</w:t>
+            </w:r>
+            <w:r>
+              <w:rPr>
+                <w:rFonts w:ascii="Century Gothic" w:hAnsi="Century Gothic"/>
+                <w:noProof/>
+                <w:webHidden/>
+              </w:rPr>
+              <w:tab/>
+            </w:r>
+            <w:r>
+              <w:rPr>
+                <w:rFonts w:ascii="Century Gothic" w:hAnsi="Century Gothic"/>
+                <w:noProof/>
+                <w:webHidden/>
+              </w:rPr>
+              <w:fldChar w:fldCharType="begin"/>
+            </w:r>
+            <w:r>
+              <w:rPr>
+                <w:rFonts w:ascii="Century Gothic" w:hAnsi="Century Gothic"/>
+                <w:noProof/>
+                <w:webHidden/>
+              </w:rPr>
+              <w:instrText xml:space="preserve"> PAGEREF _Toc118888278 \h </w:instrText>
+            </w:r>
+            <w:r>
+              <w:rPr>
+                <w:rFonts w:ascii="Century Gothic" w:hAnsi="Century Gothic"/>
+                <w:noProof/>
+                <w:webHidden/>
+              </w:rPr>
+            </w:r>
+            <w:r>
+              <w:rPr>
+                <w:rFonts w:ascii="Century Gothic" w:hAnsi="Century Gothic"/>
+                <w:noProof/>
+                <w:webHidden/>
+              </w:rPr>
+              <w:fldChar w:fldCharType="separate"/>
+            </w:r>
+            <w:r>
+              <w:rPr>
+                <w:rFonts w:ascii="Century Gothic" w:hAnsi="Century Gothic"/>
+                <w:noProof/>
+                <w:webHidden/>
+              </w:rPr>
+              <w:t>6</w:t>
+            </w:r>
+            <w:r>
+              <w:rPr>
+                <w:rFonts w:ascii="Century Gothic" w:hAnsi="Century Gothic"/>
+                <w:noProof/>
+                <w:webHidden/>
+              </w:rPr>
+              <w:fldChar w:fldCharType="end"/>
+            </w:r>
+          </w:hyperlink>
+        </w:p>
+        <w:p>
+          <w:pPr>
+            <w:pStyle w:val="Sommario1"/>
+            <w:tabs>
+              <w:tab w:val="left" w:pos="440"/>
+              <w:tab w:val="right" w:leader="dot" w:pos="9628"/>
+            </w:tabs>
+            <w:rPr>
+              <w:rFonts w:ascii="Century Gothic" w:hAnsi="Century Gothic"/>
+              <w:noProof/>
+            </w:rPr>
+          </w:pPr>
+          <w:hyperlink w:anchor="_Toc118888279" w:history="1">
+            <w:r>
+              <w:rPr>
+                <w:rStyle w:val="Collegamentoipertestuale"/>
+                <w:rFonts w:ascii="Century Gothic" w:hAnsi="Century Gothic"/>
+                <w:noProof/>
+              </w:rPr>
+              <w:t>8.</w:t>
+            </w:r>
+            <w:r>
+              <w:rPr>
+                <w:rFonts w:ascii="Century Gothic" w:hAnsi="Century Gothic"/>
+                <w:noProof/>
+              </w:rPr>
+              <w:tab/>
+            </w:r>
+            <w:r>
+              <w:rPr>
+                <w:rStyle w:val="Collegamentoipertestuale"/>
+                <w:rFonts w:ascii="Century Gothic" w:hAnsi="Century Gothic"/>
+                <w:noProof/>
+              </w:rPr>
+              <w:t>Sign-Off (Signatures)</w:t>
+            </w:r>
+            <w:r>
+              <w:rPr>
+                <w:rFonts w:ascii="Century Gothic" w:hAnsi="Century Gothic"/>
+                <w:noProof/>
+                <w:webHidden/>
+              </w:rPr>
+              <w:tab/>
+            </w:r>
+            <w:r>
+              <w:rPr>
+                <w:rFonts w:ascii="Century Gothic" w:hAnsi="Century Gothic"/>
+                <w:noProof/>
+                <w:webHidden/>
+              </w:rPr>
+              <w:fldChar w:fldCharType="begin"/>
+            </w:r>
+            <w:r>
+              <w:rPr>
+                <w:rFonts w:ascii="Century Gothic" w:hAnsi="Century Gothic"/>
+                <w:noProof/>
+                <w:webHidden/>
+              </w:rPr>
+              <w:instrText xml:space="preserve"> PAGEREF _Toc118888279 \h </w:instrText>
+            </w:r>
+            <w:r>
+              <w:rPr>
+                <w:rFonts w:ascii="Century Gothic" w:hAnsi="Century Gothic"/>
+                <w:noProof/>
+                <w:webHidden/>
+              </w:rPr>
+            </w:r>
+            <w:r>
+              <w:rPr>
+                <w:rFonts w:ascii="Century Gothic" w:hAnsi="Century Gothic"/>
+                <w:noProof/>
+                <w:webHidden/>
+              </w:rPr>
+              <w:fldChar w:fldCharType="separate"/>
+            </w:r>
+            <w:r>
+              <w:rPr>
+                <w:rFonts w:ascii="Century Gothic" w:hAnsi="Century Gothic"/>
+                <w:noProof/>
+                <w:webHidden/>
+              </w:rPr>
+              <w:t>7</w:t>
+            </w:r>
+            <w:r>
+              <w:rPr>
+                <w:rFonts w:ascii="Century Gothic" w:hAnsi="Century Gothic"/>
+                <w:noProof/>
+                <w:webHidden/>
+              </w:rPr>
+              <w:fldChar w:fldCharType="end"/>
+            </w:r>
+          </w:hyperlink>
+        </w:p>
+        <w:p>
+          <w:pPr>
+            <w:pStyle w:val="Sommario1"/>
+            <w:tabs>
+              <w:tab w:val="left" w:pos="440"/>
+              <w:tab w:val="right" w:leader="dot" w:pos="9628"/>
+            </w:tabs>
+            <w:rPr>
+              <w:rFonts w:ascii="Century Gothic" w:hAnsi="Century Gothic"/>
+              <w:noProof/>
+            </w:rPr>
+          </w:pPr>
+          <w:hyperlink w:anchor="_Toc118888280" w:history="1">
+            <w:r>
+              <w:rPr>
+                <w:rStyle w:val="Collegamentoipertestuale"/>
+                <w:rFonts w:ascii="Century Gothic" w:hAnsi="Century Gothic"/>
+                <w:noProof/>
+              </w:rPr>
+              <w:t>9.</w:t>
+            </w:r>
+            <w:r>
+              <w:rPr>
+                <w:rFonts w:ascii="Century Gothic" w:hAnsi="Century Gothic"/>
+                <w:noProof/>
+              </w:rPr>
+              <w:tab/>
+            </w:r>
+            <w:r>
+              <w:rPr>
+                <w:rStyle w:val="Collegamentoipertestuale"/>
+                <w:rFonts w:ascii="Century Gothic" w:hAnsi="Century Gothic"/>
+                <w:noProof/>
+              </w:rPr>
+              <w:t>Comments</w:t>
+            </w:r>
+            <w:r>
+              <w:rPr>
+                <w:rFonts w:ascii="Century Gothic" w:hAnsi="Century Gothic"/>
+                <w:noProof/>
+                <w:webHidden/>
+              </w:rPr>
+              <w:tab/>
+            </w:r>
+            <w:r>
+              <w:rPr>
+                <w:rFonts w:ascii="Century Gothic" w:hAnsi="Century Gothic"/>
+                <w:noProof/>
+                <w:webHidden/>
+              </w:rPr>
+              <w:fldChar w:fldCharType="begin"/>
+            </w:r>
+            <w:r>
+              <w:rPr>
+                <w:rFonts w:ascii="Century Gothic" w:hAnsi="Century Gothic"/>
+                <w:noProof/>
+                <w:webHidden/>
+              </w:rPr>
+              <w:instrText xml:space="preserve"> PAGEREF _Toc118888280 \h </w:instrText>
+            </w:r>
+            <w:r>
+              <w:rPr>
+                <w:rFonts w:ascii="Century Gothic" w:hAnsi="Century Gothic"/>
+                <w:noProof/>
+                <w:webHidden/>
+              </w:rPr>
+            </w:r>
+            <w:r>
+              <w:rPr>
+                <w:rFonts w:ascii="Century Gothic" w:hAnsi="Century Gothic"/>
+                <w:noProof/>
+                <w:webHidden/>
+              </w:rPr>
+              <w:fldChar w:fldCharType="separate"/>
+            </w:r>
+            <w:r>
+              <w:rPr>
+                <w:rFonts w:ascii="Century Gothic" w:hAnsi="Century Gothic"/>
+                <w:noProof/>
+                <w:webHidden/>
+              </w:rPr>
+              <w:t>8</w:t>
+            </w:r>
+            <w:r>
+              <w:rPr>
+                <w:rFonts w:ascii="Century Gothic" w:hAnsi="Century Gothic"/>
+                <w:noProof/>
+                <w:webHidden/>
+              </w:rPr>
+              <w:fldChar w:fldCharType="end"/>
+            </w:r>
+          </w:hyperlink>
+        </w:p>
+        <w:p>
+          <w:r>
+            <w:rPr>
+              <w:b/>
+              <w:bCs/>
+            </w:rPr>
+            <w:fldChar w:fldCharType="end"/>
+          </w:r>
+        </w:p>
+      </w:sdtContent>
+    </w:sdt>
+    <w:p>
+      <w:pPr>
+        <w:suppressAutoHyphens w:val="0"/>
+        <w:spacing w:after="0" w:line="240" w:lineRule="auto"/>
+        <w:rPr>
+          <w:rFonts w:ascii="Century Gothic" w:eastAsia="Droid Sans" w:hAnsi="Century Gothic" w:cstheme="majorBidi"/>
+          <w:color w:val="1F3864" w:themeColor="accent1" w:themeShade="80"/>
+          <w:spacing w:val="-10"/>
+          <w:kern w:val="2"/>
+          <w:sz w:val="36"/>
+          <w:szCs w:val="36"/>
+          <w:u w:color="1F4E79"/>
+        </w:rPr>
+      </w:pPr>
+      <w:r>
+        <w:rPr>
+          <w:rFonts w:eastAsia="Droid Sans"/>
+        </w:rPr>
+        <w:br w:type="page"/>
+      </w:r>
+    </w:p>
     <w:p>
       <w:pPr>
         <w:pStyle w:val="GpsTitolo"/>
@@ -1005,7 +2086,7 @@
           <w:color w:val="FFFFFF" w:themeColor="background1"/>
         </w:rPr>
       </w:pPr>
-      <w:bookmarkStart w:id="0" w:name="_Toc465941687"/>
+      <w:bookmarkStart w:id="1" w:name="_Toc118888270"/>
       <w:proofErr w:type="spellStart"/>
       <w:r>
         <w:rPr>
@@ -1029,6 +2110,7 @@
         <w:t>History</w:t>
       </w:r>
       <w:bookmarkEnd w:id="0"/>
+      <w:bookmarkEnd w:id="1"/>
     </w:p>
     <w:p>
       <w:pPr>
@@ -1370,6 +2452,7 @@
         <w:ind w:left="720"/>
         <w:jc w:val="center"/>
       </w:pPr>
+      <w:bookmarkStart w:id="2" w:name="_Toc118888271"/>
       <w:r>
         <w:lastRenderedPageBreak/>
         <w:t>Project Charte</w:t>
@@ -1389,6 +2472,7 @@
       <w:r>
         <w:t>gitale</w:t>
       </w:r>
+      <w:bookmarkEnd w:id="2"/>
     </w:p>
     <w:p>
       <w:pPr>
@@ -1398,6 +2482,7 @@
           <w:numId w:val="14"/>
         </w:numPr>
       </w:pPr>
+      <w:bookmarkStart w:id="3" w:name="_Toc118888272"/>
       <w:r>
         <w:t xml:space="preserve">Project </w:t>
       </w:r>
@@ -1405,6 +2490,7 @@
       <w:r>
         <w:t>Infos</w:t>
       </w:r>
+      <w:bookmarkEnd w:id="3"/>
       <w:proofErr w:type="spellEnd"/>
     </w:p>
     <w:p>
@@ -1414,9 +2500,9 @@
           <w:lang w:val="en-US"/>
         </w:rPr>
         <w:sectPr>
-          <w:headerReference w:type="default" r:id="rId11"/>
-          <w:footerReference w:type="default" r:id="rId12"/>
-          <w:headerReference w:type="first" r:id="rId13"/>
+          <w:headerReference w:type="default" r:id="rId12"/>
+          <w:footerReference w:type="default" r:id="rId13"/>
+          <w:headerReference w:type="first" r:id="rId14"/>
           <w:pgSz w:w="11906" w:h="16838"/>
           <w:pgMar w:top="1417" w:right="1134" w:bottom="1134" w:left="1134" w:header="708" w:footer="708" w:gutter="0"/>
           <w:cols w:space="720"/>
@@ -1552,9 +2638,11 @@
       <w:pPr>
         <w:pStyle w:val="GpsTitolo"/>
       </w:pPr>
+      <w:bookmarkStart w:id="4" w:name="_Toc118888273"/>
       <w:r>
         <w:t>Budget Information</w:t>
       </w:r>
+      <w:bookmarkEnd w:id="4"/>
     </w:p>
     <w:p>
       <w:pPr>
@@ -1706,6 +2794,7 @@
           <w:lang w:eastAsia="it-IT"/>
         </w:rPr>
       </w:pPr>
+      <w:bookmarkStart w:id="5" w:name="_Toc118888274"/>
       <w:r>
         <w:rPr>
           <w:rFonts w:eastAsia="Times New Roman"/>
@@ -1713,6 +2802,7 @@
         </w:rPr>
         <w:t>Project Manager</w:t>
       </w:r>
+      <w:bookmarkEnd w:id="5"/>
     </w:p>
     <w:p>
       <w:pPr>
@@ -1766,7 +2856,7 @@
         </w:rPr>
         <w:t xml:space="preserve">, </w:t>
       </w:r>
-      <w:hyperlink r:id="rId14" w:history="1">
+      <w:hyperlink r:id="rId15" w:history="1">
         <w:r>
           <w:rPr>
             <w:rStyle w:val="Collegamentoipertestuale"/>
@@ -1803,7 +2893,7 @@
         </w:rPr>
         <w:t xml:space="preserve">(+39) 366-5015651, </w:t>
       </w:r>
-      <w:hyperlink r:id="rId15" w:history="1">
+      <w:hyperlink r:id="rId16" w:history="1">
         <w:r>
           <w:rPr>
             <w:rStyle w:val="Collegamentoipertestuale"/>
@@ -1870,7 +2960,7 @@
         </w:rPr>
         <w:t xml:space="preserve">, </w:t>
       </w:r>
-      <w:hyperlink r:id="rId16" w:history="1">
+      <w:hyperlink r:id="rId17" w:history="1">
         <w:r>
           <w:rPr>
             <w:rStyle w:val="Collegamentoipertestuale"/>
@@ -1888,6 +2978,7 @@
           <w:lang w:eastAsia="it-IT"/>
         </w:rPr>
       </w:pPr>
+      <w:bookmarkStart w:id="6" w:name="_Toc118888275"/>
       <w:r>
         <w:rPr>
           <w:rFonts w:eastAsia="Times New Roman"/>
@@ -1903,6 +2994,7 @@
         </w:rPr>
         <w:t>Objectives</w:t>
       </w:r>
+      <w:bookmarkEnd w:id="6"/>
       <w:proofErr w:type="spellEnd"/>
     </w:p>
     <w:p>
@@ -2012,6 +3104,7 @@
       <w:pPr>
         <w:pStyle w:val="GpsTitolo"/>
       </w:pPr>
+      <w:bookmarkStart w:id="7" w:name="_Toc118888276"/>
       <w:proofErr w:type="spellStart"/>
       <w:r>
         <w:t>Main</w:t>
@@ -2023,6 +3116,7 @@
       <w:r>
         <w:t>oject Success Criterion</w:t>
       </w:r>
+      <w:bookmarkEnd w:id="7"/>
     </w:p>
     <w:p>
       <w:pPr>
@@ -2114,10 +3208,12 @@
       <w:pPr>
         <w:pStyle w:val="GpsTitolo"/>
       </w:pPr>
+      <w:bookmarkStart w:id="8" w:name="_Toc118888277"/>
       <w:proofErr w:type="spellStart"/>
       <w:r>
         <w:t>Approach</w:t>
       </w:r>
+      <w:bookmarkEnd w:id="8"/>
       <w:proofErr w:type="spellEnd"/>
     </w:p>
     <w:p>
@@ -2174,6 +3270,7 @@
       <w:pPr>
         <w:pStyle w:val="GpsTitolo"/>
       </w:pPr>
+      <w:bookmarkStart w:id="9" w:name="_Toc118888278"/>
       <w:proofErr w:type="spellStart"/>
       <w:r>
         <w:lastRenderedPageBreak/>
@@ -2187,6 +3284,7 @@
       <w:r>
         <w:t>Responsibilities</w:t>
       </w:r>
+      <w:bookmarkEnd w:id="9"/>
       <w:proofErr w:type="spellEnd"/>
     </w:p>
     <w:tbl>
@@ -2411,7 +3509,7 @@
                 <w:rFonts w:ascii="Century Gothic" w:hAnsi="Century Gothic"/>
               </w:rPr>
             </w:pPr>
-            <w:hyperlink r:id="rId17" w:history="1">
+            <w:hyperlink r:id="rId18" w:history="1">
               <w:r>
                 <w:rPr>
                   <w:rStyle w:val="Collegamentoipertestuale"/>
@@ -2518,7 +3616,7 @@
                 <w:rFonts w:ascii="Century Gothic" w:hAnsi="Century Gothic"/>
               </w:rPr>
             </w:pPr>
-            <w:hyperlink r:id="rId18" w:history="1">
+            <w:hyperlink r:id="rId19" w:history="1">
               <w:r>
                 <w:rPr>
                   <w:rStyle w:val="Collegamentoipertestuale"/>
@@ -2620,7 +3718,7 @@
                 <w:rFonts w:ascii="Century Gothic" w:hAnsi="Century Gothic"/>
               </w:rPr>
             </w:pPr>
-            <w:hyperlink r:id="rId19" w:history="1">
+            <w:hyperlink r:id="rId20" w:history="1">
               <w:r>
                 <w:rPr>
                   <w:rStyle w:val="Collegamentoipertestuale"/>
@@ -2718,7 +3816,7 @@
                 <w:rFonts w:ascii="Century Gothic" w:hAnsi="Century Gothic"/>
               </w:rPr>
             </w:pPr>
-            <w:hyperlink r:id="rId20" w:history="1">
+            <w:hyperlink r:id="rId21" w:history="1">
               <w:r>
                 <w:rPr>
                   <w:rStyle w:val="Collegamentoipertestuale"/>
@@ -2815,7 +3913,7 @@
                 <w:rFonts w:ascii="Century Gothic" w:hAnsi="Century Gothic"/>
               </w:rPr>
             </w:pPr>
-            <w:hyperlink r:id="rId21" w:history="1">
+            <w:hyperlink r:id="rId22" w:history="1">
               <w:r>
                 <w:rPr>
                   <w:rStyle w:val="Collegamentoipertestuale"/>
@@ -2915,7 +4013,7 @@
                 <w:rFonts w:ascii="Century Gothic" w:hAnsi="Century Gothic"/>
               </w:rPr>
             </w:pPr>
-            <w:hyperlink r:id="rId22" w:history="1">
+            <w:hyperlink r:id="rId23" w:history="1">
               <w:r>
                 <w:rPr>
                   <w:rStyle w:val="Collegamentoipertestuale"/>
@@ -3012,7 +4110,7 @@
                 <w:rFonts w:ascii="Century Gothic" w:hAnsi="Century Gothic"/>
               </w:rPr>
             </w:pPr>
-            <w:hyperlink r:id="rId23" w:history="1">
+            <w:hyperlink r:id="rId24" w:history="1">
               <w:r>
                 <w:rPr>
                   <w:rStyle w:val="Collegamentoipertestuale"/>
@@ -3112,7 +4210,7 @@
                 <w:rFonts w:ascii="Century Gothic" w:hAnsi="Century Gothic"/>
               </w:rPr>
             </w:pPr>
-            <w:hyperlink r:id="rId24" w:history="1">
+            <w:hyperlink r:id="rId25" w:history="1">
               <w:r>
                 <w:rPr>
                   <w:rStyle w:val="Collegamentoipertestuale"/>
@@ -3206,7 +4304,7 @@
               <w:pStyle w:val="Gpstesto"/>
               <w:jc w:val="center"/>
             </w:pPr>
-            <w:hyperlink r:id="rId25" w:history="1">
+            <w:hyperlink r:id="rId26" w:history="1">
               <w:r>
                 <w:rPr>
                   <w:rStyle w:val="Collegamentoipertestuale"/>
@@ -3237,6 +4335,7 @@
       <w:pPr>
         <w:pStyle w:val="GpsTitolo"/>
       </w:pPr>
+      <w:bookmarkStart w:id="10" w:name="_Toc118888279"/>
       <w:proofErr w:type="spellStart"/>
       <w:r>
         <w:lastRenderedPageBreak/>
@@ -3249,6 +4348,7 @@
       <w:r>
         <w:t xml:space="preserve"> (Signatures)</w:t>
       </w:r>
+      <w:bookmarkEnd w:id="10"/>
     </w:p>
     <w:p>
       <w:pPr>
@@ -3263,11 +4363,13 @@
       <w:pPr>
         <w:pStyle w:val="GpsTitolo"/>
       </w:pPr>
+      <w:bookmarkStart w:id="11" w:name="_Toc118888280"/>
       <w:proofErr w:type="spellStart"/>
       <w:r>
         <w:lastRenderedPageBreak/>
         <w:t>Comments</w:t>
       </w:r>
+      <w:bookmarkEnd w:id="11"/>
       <w:proofErr w:type="spellEnd"/>
     </w:p>
     <w:p>
@@ -7015,6 +8117,34 @@
       </w:tcPr>
     </w:tblStylePr>
   </w:style>
+  <w:style w:type="paragraph" w:styleId="Titolosommario">
+    <w:name w:val="TOC Heading"/>
+    <w:basedOn w:val="Titolo1"/>
+    <w:next w:val="Normale"/>
+    <w:uiPriority w:val="39"/>
+    <w:unhideWhenUsed/>
+    <w:qFormat/>
+    <w:rsid w:val="00EF489F"/>
+    <w:pPr>
+      <w:suppressAutoHyphens w:val="0"/>
+      <w:outlineLvl w:val="9"/>
+    </w:pPr>
+    <w:rPr>
+      <w:lang w:eastAsia="it-IT"/>
+    </w:rPr>
+  </w:style>
+  <w:style w:type="paragraph" w:styleId="Sommario1">
+    <w:name w:val="toc 1"/>
+    <w:basedOn w:val="Normale"/>
+    <w:next w:val="Normale"/>
+    <w:autoRedefine/>
+    <w:uiPriority w:val="39"/>
+    <w:unhideWhenUsed/>
+    <w:rsid w:val="00EF489F"/>
+    <w:pPr>
+      <w:spacing w:after="100"/>
+    </w:pPr>
+  </w:style>
 </w:styles>
 </file>
 
@@ -7323,6 +8453,16 @@
 </file>
 
 <file path=customXml/item2.xml><?xml version="1.0" encoding="utf-8"?>
+<p:properties xmlns:p="http://schemas.microsoft.com/office/2006/metadata/properties" xmlns:xsi="http://www.w3.org/2001/XMLSchema-instance" xmlns:pc="http://schemas.microsoft.com/office/infopath/2007/PartnerControls">
+  <documentManagement>
+    <Definitivo xmlns="e86a63c2-7291-4cd2-9ba5-95d203bf00ef">false</Definitivo>
+    <Consegnato xmlns="e86a63c2-7291-4cd2-9ba5-95d203bf00ef">false</Consegnato>
+    <Scadenza xmlns="e86a63c2-7291-4cd2-9ba5-95d203bf00ef" xsi:nil="true"/>
+  </documentManagement>
+</p:properties>
+</file>
+
+<file path=customXml/item3.xml><?xml version="1.0" encoding="utf-8"?>
 <ct:contentTypeSchema xmlns:ct="http://schemas.microsoft.com/office/2006/metadata/contentType" xmlns:ma="http://schemas.microsoft.com/office/2006/metadata/properties/metaAttributes" ct:_="" ma:_="" ma:contentTypeName="Documento" ma:contentTypeID="0x010100EF10C102774CC343B14B44E209154F29" ma:contentTypeVersion="12" ma:contentTypeDescription="Creare un nuovo documento." ma:contentTypeScope="" ma:versionID="ab9393f24bc9272bbc0fbc7fa578050f">
   <xsd:schema xmlns:xsd="http://www.w3.org/2001/XMLSchema" xmlns:xs="http://www.w3.org/2001/XMLSchema" xmlns:p="http://schemas.microsoft.com/office/2006/metadata/properties" xmlns:ns2="400a6982-024b-43da-a512-2662be5411a1" xmlns:ns3="e86a63c2-7291-4cd2-9ba5-95d203bf00ef" targetNamespace="http://schemas.microsoft.com/office/2006/metadata/properties" ma:root="true" ma:fieldsID="08a3c1aa0cebf6c9eb310b964de2307f" ns2:_="" ns3:_="">
     <xsd:import namespace="400a6982-024b-43da-a512-2662be5411a1"/>
@@ -7537,14 +8677,8 @@
 </ct:contentTypeSchema>
 </file>
 
-<file path=customXml/item3.xml><?xml version="1.0" encoding="utf-8"?>
-<p:properties xmlns:p="http://schemas.microsoft.com/office/2006/metadata/properties" xmlns:xsi="http://www.w3.org/2001/XMLSchema-instance" xmlns:pc="http://schemas.microsoft.com/office/infopath/2007/PartnerControls">
-  <documentManagement>
-    <Definitivo xmlns="e86a63c2-7291-4cd2-9ba5-95d203bf00ef">false</Definitivo>
-    <Consegnato xmlns="e86a63c2-7291-4cd2-9ba5-95d203bf00ef">false</Consegnato>
-    <Scadenza xmlns="e86a63c2-7291-4cd2-9ba5-95d203bf00ef" xsi:nil="true"/>
-  </documentManagement>
-</p:properties>
+<file path=customXml/item4.xml><?xml version="1.0" encoding="utf-8"?>
+<b:Sources xmlns:b="http://schemas.openxmlformats.org/officeDocument/2006/bibliography" xmlns="http://schemas.openxmlformats.org/officeDocument/2006/bibliography" SelectedStyle="\APASixthEditionOfficeOnline.xsl" StyleName="APA" Version="6"/>
 </file>
 
 <file path=customXml/itemProps1.xml><?xml version="1.0" encoding="utf-8"?>
@@ -7556,6 +8690,16 @@
 </file>
 
 <file path=customXml/itemProps2.xml><?xml version="1.0" encoding="utf-8"?>
+<ds:datastoreItem xmlns:ds="http://schemas.openxmlformats.org/officeDocument/2006/customXml" ds:itemID="{EAD3533A-97A3-4862-B0EB-3091A3FF8AE7}">
+  <ds:schemaRefs>
+    <ds:schemaRef ds:uri="http://schemas.microsoft.com/office/2006/metadata/properties"/>
+    <ds:schemaRef ds:uri="http://schemas.microsoft.com/office/infopath/2007/PartnerControls"/>
+    <ds:schemaRef ds:uri="e86a63c2-7291-4cd2-9ba5-95d203bf00ef"/>
+  </ds:schemaRefs>
+</ds:datastoreItem>
+</file>
+
+<file path=customXml/itemProps3.xml><?xml version="1.0" encoding="utf-8"?>
 <ds:datastoreItem xmlns:ds="http://schemas.openxmlformats.org/officeDocument/2006/customXml" ds:itemID="{AD4D3A83-AAA6-4C51-A063-7E414CFD8024}">
   <ds:schemaRefs>
     <ds:schemaRef ds:uri="http://schemas.microsoft.com/office/2006/metadata/contentType"/>
@@ -7574,12 +8718,10 @@
 </ds:datastoreItem>
 </file>
 
-<file path=customXml/itemProps3.xml><?xml version="1.0" encoding="utf-8"?>
-<ds:datastoreItem xmlns:ds="http://schemas.openxmlformats.org/officeDocument/2006/customXml" ds:itemID="{EAD3533A-97A3-4862-B0EB-3091A3FF8AE7}">
+<file path=customXml/itemProps4.xml><?xml version="1.0" encoding="utf-8"?>
+<ds:datastoreItem xmlns:ds="http://schemas.openxmlformats.org/officeDocument/2006/customXml" ds:itemID="{29638C94-F7D0-4CA9-A5E4-B2B70258A2B0}">
   <ds:schemaRefs>
-    <ds:schemaRef ds:uri="http://schemas.microsoft.com/office/2006/metadata/properties"/>
-    <ds:schemaRef ds:uri="http://schemas.microsoft.com/office/infopath/2007/PartnerControls"/>
-    <ds:schemaRef ds:uri="e86a63c2-7291-4cd2-9ba5-95d203bf00ef"/>
+    <ds:schemaRef ds:uri="http://schemas.openxmlformats.org/officeDocument/2006/bibliography"/>
   </ds:schemaRefs>
 </ds:datastoreItem>
 </file>
--- a/Documenti/Project Charter/ProjectCharter_GreenLeaf.docx
+++ b/Documenti/Project Charter/ProjectCharter_GreenLeaf.docx
@@ -556,7 +556,7 @@
                 </mc:Choice>
                 <mc:Fallback>
                   <w:pict>
-                    <v:rect w14:anchorId="52A363CE" id="Cornice1" o:spid="_x0000_s1026" style="position:absolute;left:0;text-align:left;margin-left:304.95pt;margin-top:.55pt;width:356.15pt;height:171pt;z-index:251659264;visibility:visible;mso-wrap-style:square;mso-wrap-distance-left:7.05pt;mso-wrap-distance-top:0;mso-wrap-distance-right:7.05pt;mso-wrap-distance-bottom:0;mso-position-horizontal:right;mso-position-horizontal-relative:margin;mso-position-vertical:absolute;mso-position-vertical-relative:text;v-text-anchor:top" o:gfxdata="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" o:allowincell="f" filled="f" stroked="f" strokeweight="0">
+                    <v:rect w14:anchorId="52A363CE" id="Cornice1" o:spid="_x0000_s1026" style="position:absolute;left:0;text-align:left;margin-left:304.95pt;margin-top:.55pt;width:356.15pt;height:171pt;z-index:251659264;visibility:visible;mso-wrap-style:square;mso-wrap-distance-left:7.05pt;mso-wrap-distance-top:0;mso-wrap-distance-right:7.05pt;mso-wrap-distance-bottom:0;mso-position-horizontal:right;mso-position-horizontal-relative:margin;mso-position-vertical:absolute;mso-position-vertical-relative:text;v-text-anchor:top" o:gfxdata="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" o:allowincell="f" filled="f" stroked="f" strokeweight="0">
                       <v:textbox style="mso-fit-shape-to-text:t" inset="0,0,0,0">
                         <w:txbxContent>
                           <w:tbl>
@@ -1000,6 +1000,13 @@
     <w:bookmarkStart w:id="0" w:name="_Toc465941687" w:displacedByCustomXml="next"/>
     <w:sdt>
       <w:sdtPr>
+        <w:rPr>
+          <w:rFonts w:asciiTheme="minorHAnsi" w:eastAsiaTheme="minorHAnsi" w:hAnsiTheme="minorHAnsi" w:cstheme="minorBidi"/>
+          <w:color w:val="auto"/>
+          <w:sz w:val="22"/>
+          <w:szCs w:val="22"/>
+          <w:lang w:eastAsia="en-US"/>
+        </w:rPr>
         <w:id w:val="223266530"/>
         <w:docPartObj>
           <w:docPartGallery w:val="Table of Contents"/>
@@ -1008,13 +1015,8 @@
       </w:sdtPr>
       <w:sdtEndPr>
         <w:rPr>
-          <w:rFonts w:asciiTheme="minorHAnsi" w:eastAsiaTheme="minorHAnsi" w:hAnsiTheme="minorHAnsi" w:cstheme="minorBidi"/>
           <w:b/>
           <w:bCs/>
-          <w:color w:val="auto"/>
-          <w:sz w:val="22"/>
-          <w:szCs w:val="22"/>
-          <w:lang w:eastAsia="en-US"/>
         </w:rPr>
       </w:sdtEndPr>
       <w:sdtContent>
@@ -2451,28 +2453,49 @@
         </w:numPr>
         <w:ind w:left="720"/>
         <w:jc w:val="center"/>
+        <w:rPr>
+          <w:lang w:val="en-US"/>
+        </w:rPr>
       </w:pPr>
       <w:bookmarkStart w:id="2" w:name="_Toc118888271"/>
       <w:r>
+        <w:rPr>
+          <w:lang w:val="en-US"/>
+        </w:rPr>
         <w:lastRenderedPageBreak/>
         <w:t>Project Charte</w:t>
       </w:r>
       <w:r>
+        <w:rPr>
+          <w:lang w:val="en-US"/>
+        </w:rPr>
         <w:t>r</w:t>
       </w:r>
       <w:r>
+        <w:rPr>
+          <w:lang w:val="en-US"/>
+        </w:rPr>
         <w:t xml:space="preserve"> del Progetto</w:t>
       </w:r>
       <w:r>
+        <w:rPr>
+          <w:lang w:val="en-US"/>
+        </w:rPr>
         <w:br/>
       </w:r>
-      <w:r>
-        <w:t>Mensa Di</w:t>
-      </w:r>
-      <w:r>
-        <w:t>gitale</w:t>
-      </w:r>
       <w:bookmarkEnd w:id="2"/>
+      <w:r>
+        <w:rPr>
+          <w:lang w:val="en-US"/>
+        </w:rPr>
+        <w:t>Gree</w:t>
+      </w:r>
+      <w:r>
+        <w:rPr>
+          <w:lang w:val="en-US"/>
+        </w:rPr>
+        <w:t>n Leaf</w:t>
+      </w:r>
     </w:p>
     <w:p>
       <w:pPr>
@@ -2765,14 +2788,12 @@
         </w:rPr>
         <w:t xml:space="preserve"> un totale di </w:t>
       </w:r>
-      <w:proofErr w:type="gramStart"/>
       <w:r>
         <w:rPr>
           <w:lang w:eastAsia="it-IT"/>
         </w:rPr>
         <w:t>7</w:t>
       </w:r>
-      <w:proofErr w:type="gramEnd"/>
       <w:r>
         <w:rPr>
           <w:lang w:eastAsia="it-IT"/>
@@ -8444,25 +8465,6 @@
 </file>
 
 <file path=customXml/item1.xml><?xml version="1.0" encoding="utf-8"?>
-<?mso-contentType ?>
-<FormTemplates xmlns="http://schemas.microsoft.com/sharepoint/v3/contenttype/forms">
-  <Display>DocumentLibraryForm</Display>
-  <Edit>DocumentLibraryForm</Edit>
-  <New>DocumentLibraryForm</New>
-</FormTemplates>
-</file>
-
-<file path=customXml/item2.xml><?xml version="1.0" encoding="utf-8"?>
-<p:properties xmlns:p="http://schemas.microsoft.com/office/2006/metadata/properties" xmlns:xsi="http://www.w3.org/2001/XMLSchema-instance" xmlns:pc="http://schemas.microsoft.com/office/infopath/2007/PartnerControls">
-  <documentManagement>
-    <Definitivo xmlns="e86a63c2-7291-4cd2-9ba5-95d203bf00ef">false</Definitivo>
-    <Consegnato xmlns="e86a63c2-7291-4cd2-9ba5-95d203bf00ef">false</Consegnato>
-    <Scadenza xmlns="e86a63c2-7291-4cd2-9ba5-95d203bf00ef" xsi:nil="true"/>
-  </documentManagement>
-</p:properties>
-</file>
-
-<file path=customXml/item3.xml><?xml version="1.0" encoding="utf-8"?>
 <ct:contentTypeSchema xmlns:ct="http://schemas.microsoft.com/office/2006/metadata/contentType" xmlns:ma="http://schemas.microsoft.com/office/2006/metadata/properties/metaAttributes" ct:_="" ma:_="" ma:contentTypeName="Documento" ma:contentTypeID="0x010100EF10C102774CC343B14B44E209154F29" ma:contentTypeVersion="12" ma:contentTypeDescription="Creare un nuovo documento." ma:contentTypeScope="" ma:versionID="ab9393f24bc9272bbc0fbc7fa578050f">
   <xsd:schema xmlns:xsd="http://www.w3.org/2001/XMLSchema" xmlns:xs="http://www.w3.org/2001/XMLSchema" xmlns:p="http://schemas.microsoft.com/office/2006/metadata/properties" xmlns:ns2="400a6982-024b-43da-a512-2662be5411a1" xmlns:ns3="e86a63c2-7291-4cd2-9ba5-95d203bf00ef" targetNamespace="http://schemas.microsoft.com/office/2006/metadata/properties" ma:root="true" ma:fieldsID="08a3c1aa0cebf6c9eb310b964de2307f" ns2:_="" ns3:_="">
     <xsd:import namespace="400a6982-024b-43da-a512-2662be5411a1"/>
@@ -8677,29 +8679,30 @@
 </ct:contentTypeSchema>
 </file>
 
+<file path=customXml/item2.xml><?xml version="1.0" encoding="utf-8"?>
+<p:properties xmlns:p="http://schemas.microsoft.com/office/2006/metadata/properties" xmlns:xsi="http://www.w3.org/2001/XMLSchema-instance" xmlns:pc="http://schemas.microsoft.com/office/infopath/2007/PartnerControls">
+  <documentManagement>
+    <Definitivo xmlns="e86a63c2-7291-4cd2-9ba5-95d203bf00ef">false</Definitivo>
+    <Consegnato xmlns="e86a63c2-7291-4cd2-9ba5-95d203bf00ef">false</Consegnato>
+    <Scadenza xmlns="e86a63c2-7291-4cd2-9ba5-95d203bf00ef" xsi:nil="true"/>
+  </documentManagement>
+</p:properties>
+</file>
+
+<file path=customXml/item3.xml><?xml version="1.0" encoding="utf-8"?>
+<?mso-contentType ?>
+<FormTemplates xmlns="http://schemas.microsoft.com/sharepoint/v3/contenttype/forms">
+  <Display>DocumentLibraryForm</Display>
+  <Edit>DocumentLibraryForm</Edit>
+  <New>DocumentLibraryForm</New>
+</FormTemplates>
+</file>
+
 <file path=customXml/item4.xml><?xml version="1.0" encoding="utf-8"?>
 <b:Sources xmlns:b="http://schemas.openxmlformats.org/officeDocument/2006/bibliography" xmlns="http://schemas.openxmlformats.org/officeDocument/2006/bibliography" SelectedStyle="\APASixthEditionOfficeOnline.xsl" StyleName="APA" Version="6"/>
 </file>
 
 <file path=customXml/itemProps1.xml><?xml version="1.0" encoding="utf-8"?>
-<ds:datastoreItem xmlns:ds="http://schemas.openxmlformats.org/officeDocument/2006/customXml" ds:itemID="{E8D1D1F2-6307-4AC0-899E-141C5ACAECEC}">
-  <ds:schemaRefs>
-    <ds:schemaRef ds:uri="http://schemas.microsoft.com/sharepoint/v3/contenttype/forms"/>
-  </ds:schemaRefs>
-</ds:datastoreItem>
-</file>
-
-<file path=customXml/itemProps2.xml><?xml version="1.0" encoding="utf-8"?>
-<ds:datastoreItem xmlns:ds="http://schemas.openxmlformats.org/officeDocument/2006/customXml" ds:itemID="{EAD3533A-97A3-4862-B0EB-3091A3FF8AE7}">
-  <ds:schemaRefs>
-    <ds:schemaRef ds:uri="http://schemas.microsoft.com/office/2006/metadata/properties"/>
-    <ds:schemaRef ds:uri="http://schemas.microsoft.com/office/infopath/2007/PartnerControls"/>
-    <ds:schemaRef ds:uri="e86a63c2-7291-4cd2-9ba5-95d203bf00ef"/>
-  </ds:schemaRefs>
-</ds:datastoreItem>
-</file>
-
-<file path=customXml/itemProps3.xml><?xml version="1.0" encoding="utf-8"?>
 <ds:datastoreItem xmlns:ds="http://schemas.openxmlformats.org/officeDocument/2006/customXml" ds:itemID="{AD4D3A83-AAA6-4C51-A063-7E414CFD8024}">
   <ds:schemaRefs>
     <ds:schemaRef ds:uri="http://schemas.microsoft.com/office/2006/metadata/contentType"/>
@@ -8718,6 +8721,24 @@
 </ds:datastoreItem>
 </file>
 
+<file path=customXml/itemProps2.xml><?xml version="1.0" encoding="utf-8"?>
+<ds:datastoreItem xmlns:ds="http://schemas.openxmlformats.org/officeDocument/2006/customXml" ds:itemID="{EAD3533A-97A3-4862-B0EB-3091A3FF8AE7}">
+  <ds:schemaRefs>
+    <ds:schemaRef ds:uri="http://schemas.microsoft.com/office/2006/metadata/properties"/>
+    <ds:schemaRef ds:uri="http://schemas.microsoft.com/office/infopath/2007/PartnerControls"/>
+    <ds:schemaRef ds:uri="e86a63c2-7291-4cd2-9ba5-95d203bf00ef"/>
+  </ds:schemaRefs>
+</ds:datastoreItem>
+</file>
+
+<file path=customXml/itemProps3.xml><?xml version="1.0" encoding="utf-8"?>
+<ds:datastoreItem xmlns:ds="http://schemas.openxmlformats.org/officeDocument/2006/customXml" ds:itemID="{E8D1D1F2-6307-4AC0-899E-141C5ACAECEC}">
+  <ds:schemaRefs>
+    <ds:schemaRef ds:uri="http://schemas.microsoft.com/sharepoint/v3/contenttype/forms"/>
+  </ds:schemaRefs>
+</ds:datastoreItem>
+</file>
+
 <file path=customXml/itemProps4.xml><?xml version="1.0" encoding="utf-8"?>
 <ds:datastoreItem xmlns:ds="http://schemas.openxmlformats.org/officeDocument/2006/customXml" ds:itemID="{29638C94-F7D0-4CA9-A5E4-B2B70258A2B0}">
   <ds:schemaRefs>

--- a/Documenti/Project Charter/ProjectCharter_GreenLeaf.docx
+++ b/Documenti/Project Charter/ProjectCharter_GreenLeaf.docx
@@ -296,7 +296,7 @@
                                           <w:rPr>
                                             <w:rFonts w:ascii="Century Gothic" w:hAnsi="Century Gothic"/>
                                           </w:rPr>
-                                          <w:t>1</w:t>
+                                          <w:t>2</w:t>
                                         </w:r>
                                       </w:p>
                                     </w:tc>
@@ -350,19 +350,19 @@
                                           <w:rPr>
                                             <w:rFonts w:ascii="Century Gothic" w:eastAsia="Droid Sans" w:hAnsi="Century Gothic" w:cs="Droid Sans"/>
                                           </w:rPr>
-                                          <w:t>07</w:t>
+                                          <w:t>11</w:t>
                                         </w:r>
                                         <w:r>
                                           <w:rPr>
                                             <w:rFonts w:ascii="Century Gothic" w:eastAsia="Droid Sans" w:hAnsi="Century Gothic" w:cs="Droid Sans"/>
                                           </w:rPr>
-                                          <w:t>/1</w:t>
+                                          <w:t>/</w:t>
                                         </w:r>
                                         <w:r>
                                           <w:rPr>
                                             <w:rFonts w:ascii="Century Gothic" w:eastAsia="Droid Sans" w:hAnsi="Century Gothic" w:cs="Droid Sans"/>
                                           </w:rPr>
-                                          <w:t>1</w:t>
+                                          <w:t>02</w:t>
                                         </w:r>
                                         <w:r>
                                           <w:rPr>
@@ -374,7 +374,7 @@
                                           <w:rPr>
                                             <w:rFonts w:ascii="Century Gothic" w:eastAsia="Droid Sans" w:hAnsi="Century Gothic" w:cs="Droid Sans"/>
                                           </w:rPr>
-                                          <w:t>2</w:t>
+                                          <w:t>3</w:t>
                                         </w:r>
                                       </w:p>
                                     </w:tc>
@@ -428,7 +428,7 @@
                                           <w:rPr>
                                             <w:rFonts w:ascii="Century Gothic" w:hAnsi="Century Gothic" w:cs="Arial"/>
                                           </w:rPr>
-                                          <w:t>AEA</w:t>
+                                          <w:t>Prof.ssa Filomena Ferrucci</w:t>
                                         </w:r>
                                       </w:p>
                                     </w:tc>
@@ -675,7 +675,7 @@
                                     <w:rPr>
                                       <w:rFonts w:ascii="Century Gothic" w:hAnsi="Century Gothic"/>
                                     </w:rPr>
-                                    <w:t>1</w:t>
+                                    <w:t>2</w:t>
                                   </w:r>
                                 </w:p>
                               </w:tc>
@@ -729,19 +729,19 @@
                                     <w:rPr>
                                       <w:rFonts w:ascii="Century Gothic" w:eastAsia="Droid Sans" w:hAnsi="Century Gothic" w:cs="Droid Sans"/>
                                     </w:rPr>
-                                    <w:t>07</w:t>
+                                    <w:t>11</w:t>
                                   </w:r>
                                   <w:r>
                                     <w:rPr>
                                       <w:rFonts w:ascii="Century Gothic" w:eastAsia="Droid Sans" w:hAnsi="Century Gothic" w:cs="Droid Sans"/>
                                     </w:rPr>
-                                    <w:t>/1</w:t>
+                                    <w:t>/</w:t>
                                   </w:r>
                                   <w:r>
                                     <w:rPr>
                                       <w:rFonts w:ascii="Century Gothic" w:eastAsia="Droid Sans" w:hAnsi="Century Gothic" w:cs="Droid Sans"/>
                                     </w:rPr>
-                                    <w:t>1</w:t>
+                                    <w:t>02</w:t>
                                   </w:r>
                                   <w:r>
                                     <w:rPr>
@@ -753,7 +753,7 @@
                                     <w:rPr>
                                       <w:rFonts w:ascii="Century Gothic" w:eastAsia="Droid Sans" w:hAnsi="Century Gothic" w:cs="Droid Sans"/>
                                     </w:rPr>
-                                    <w:t>2</w:t>
+                                    <w:t>3</w:t>
                                   </w:r>
                                 </w:p>
                               </w:tc>
@@ -807,7 +807,7 @@
                                     <w:rPr>
                                       <w:rFonts w:ascii="Century Gothic" w:hAnsi="Century Gothic" w:cs="Arial"/>
                                     </w:rPr>
-                                    <w:t>AEA</w:t>
+                                    <w:t>Prof.ssa Filomena Ferrucci</w:t>
                                   </w:r>
                                 </w:p>
                               </w:tc>
@@ -1032,12 +1032,14 @@
           <w:pPr>
             <w:pStyle w:val="Sommario1"/>
             <w:tabs>
-              <w:tab w:val="left" w:pos="440"/>
               <w:tab w:val="right" w:leader="dot" w:pos="9628"/>
             </w:tabs>
             <w:rPr>
-              <w:rFonts w:ascii="Century Gothic" w:hAnsi="Century Gothic"/>
+              <w:rFonts w:eastAsiaTheme="minorEastAsia"/>
               <w:noProof/>
+              <w:sz w:val="24"/>
+              <w:szCs w:val="24"/>
+              <w:lang w:eastAsia="it-IT"/>
             </w:rPr>
           </w:pPr>
           <w:r>
@@ -1049,80 +1051,57 @@
           <w:r>
             <w:fldChar w:fldCharType="separate"/>
           </w:r>
-          <w:hyperlink w:anchor="_Toc118888270" w:history="1">
+          <w:hyperlink w:anchor="_Toc127007260" w:history="1">
             <w:r>
               <w:rPr>
                 <w:rStyle w:val="Collegamentoipertestuale"/>
-                <w:rFonts w:ascii="Century Gothic" w:hAnsi="Century Gothic"/>
-                <w:noProof/>
-              </w:rPr>
-              <w:t>1.</w:t>
-            </w:r>
-            <w:r>
-              <w:rPr>
-                <w:rFonts w:ascii="Century Gothic" w:hAnsi="Century Gothic"/>
-                <w:noProof/>
+                <w:noProof/>
+              </w:rPr>
+              <w:t>Revision History</w:t>
+            </w:r>
+            <w:r>
+              <w:rPr>
+                <w:noProof/>
+                <w:webHidden/>
               </w:rPr>
               <w:tab/>
             </w:r>
             <w:r>
               <w:rPr>
-                <w:rStyle w:val="Collegamentoipertestuale"/>
-                <w:rFonts w:ascii="Century Gothic" w:eastAsia="Droid Sans" w:hAnsi="Century Gothic"/>
-                <w:noProof/>
-              </w:rPr>
-              <w:t>Revision History</w:t>
-            </w:r>
-            <w:r>
-              <w:rPr>
-                <w:rFonts w:ascii="Century Gothic" w:hAnsi="Century Gothic"/>
                 <w:noProof/>
                 <w:webHidden/>
               </w:rPr>
-              <w:tab/>
-            </w:r>
-            <w:r>
-              <w:rPr>
-                <w:rFonts w:ascii="Century Gothic" w:hAnsi="Century Gothic"/>
+              <w:fldChar w:fldCharType="begin"/>
+            </w:r>
+            <w:r>
+              <w:rPr>
                 <w:noProof/>
                 <w:webHidden/>
               </w:rPr>
-              <w:fldChar w:fldCharType="begin"/>
-            </w:r>
-            <w:r>
-              <w:rPr>
-                <w:rFonts w:ascii="Century Gothic" w:hAnsi="Century Gothic"/>
+              <w:instrText xml:space="preserve"> PAGEREF _Toc127007260 \h </w:instrText>
+            </w:r>
+            <w:r>
+              <w:rPr>
                 <w:noProof/>
                 <w:webHidden/>
               </w:rPr>
-              <w:instrText xml:space="preserve"> PAGEREF _Toc118888270 \h </w:instrText>
-            </w:r>
-            <w:r>
-              <w:rPr>
-                <w:rFonts w:ascii="Century Gothic" w:hAnsi="Century Gothic"/>
+            </w:r>
+            <w:r>
+              <w:rPr>
                 <w:noProof/>
                 <w:webHidden/>
               </w:rPr>
-            </w:r>
-            <w:r>
-              <w:rPr>
-                <w:rFonts w:ascii="Century Gothic" w:hAnsi="Century Gothic"/>
+              <w:fldChar w:fldCharType="separate"/>
+            </w:r>
+            <w:r>
+              <w:rPr>
                 <w:noProof/>
                 <w:webHidden/>
               </w:rPr>
-              <w:fldChar w:fldCharType="separate"/>
-            </w:r>
-            <w:r>
-              <w:rPr>
-                <w:rFonts w:ascii="Century Gothic" w:hAnsi="Century Gothic"/>
-                <w:noProof/>
-                <w:webHidden/>
-              </w:rPr>
               <w:t>3</w:t>
             </w:r>
             <w:r>
               <w:rPr>
-                <w:rFonts w:ascii="Century Gothic" w:hAnsi="Century Gothic"/>
                 <w:noProof/>
                 <w:webHidden/>
               </w:rPr>
@@ -1134,25 +1113,44 @@
           <w:pPr>
             <w:pStyle w:val="Sommario1"/>
             <w:tabs>
+              <w:tab w:val="left" w:pos="480"/>
               <w:tab w:val="right" w:leader="dot" w:pos="9628"/>
             </w:tabs>
             <w:rPr>
-              <w:rFonts w:ascii="Century Gothic" w:hAnsi="Century Gothic"/>
+              <w:rFonts w:eastAsiaTheme="minorEastAsia"/>
               <w:noProof/>
+              <w:sz w:val="24"/>
+              <w:szCs w:val="24"/>
+              <w:lang w:eastAsia="it-IT"/>
             </w:rPr>
           </w:pPr>
-          <w:hyperlink w:anchor="_Toc118888271" w:history="1">
+          <w:hyperlink w:anchor="_Toc127007261" w:history="1">
             <w:r>
               <w:rPr>
                 <w:rStyle w:val="Collegamentoipertestuale"/>
-                <w:rFonts w:ascii="Century Gothic" w:hAnsi="Century Gothic"/>
-                <w:noProof/>
-              </w:rPr>
-              <w:t>Project Charter del Progetto Mensa Digitale</w:t>
-            </w:r>
-            <w:r>
-              <w:rPr>
-                <w:rFonts w:ascii="Century Gothic" w:hAnsi="Century Gothic"/>
+                <w:noProof/>
+              </w:rPr>
+              <w:t>1.</w:t>
+            </w:r>
+            <w:r>
+              <w:rPr>
+                <w:rFonts w:eastAsiaTheme="minorEastAsia"/>
+                <w:noProof/>
+                <w:sz w:val="24"/>
+                <w:szCs w:val="24"/>
+                <w:lang w:eastAsia="it-IT"/>
+              </w:rPr>
+              <w:tab/>
+            </w:r>
+            <w:r>
+              <w:rPr>
+                <w:rStyle w:val="Collegamentoipertestuale"/>
+                <w:noProof/>
+              </w:rPr>
+              <w:t>Project Infos</w:t>
+            </w:r>
+            <w:r>
+              <w:rPr>
                 <w:noProof/>
                 <w:webHidden/>
               </w:rPr>
@@ -1160,7 +1158,6 @@
             </w:r>
             <w:r>
               <w:rPr>
-                <w:rFonts w:ascii="Century Gothic" w:hAnsi="Century Gothic"/>
                 <w:noProof/>
                 <w:webHidden/>
               </w:rPr>
@@ -1168,22 +1165,19 @@
             </w:r>
             <w:r>
               <w:rPr>
-                <w:rFonts w:ascii="Century Gothic" w:hAnsi="Century Gothic"/>
                 <w:noProof/>
                 <w:webHidden/>
               </w:rPr>
-              <w:instrText xml:space="preserve"> PAGEREF _Toc118888271 \h </w:instrText>
-            </w:r>
-            <w:r>
-              <w:rPr>
-                <w:rFonts w:ascii="Century Gothic" w:hAnsi="Century Gothic"/>
+              <w:instrText xml:space="preserve"> PAGEREF _Toc127007261 \h </w:instrText>
+            </w:r>
+            <w:r>
+              <w:rPr>
                 <w:noProof/>
                 <w:webHidden/>
               </w:rPr>
             </w:r>
             <w:r>
               <w:rPr>
-                <w:rFonts w:ascii="Century Gothic" w:hAnsi="Century Gothic"/>
                 <w:noProof/>
                 <w:webHidden/>
               </w:rPr>
@@ -1191,7 +1185,6 @@
             </w:r>
             <w:r>
               <w:rPr>
-                <w:rFonts w:ascii="Century Gothic" w:hAnsi="Century Gothic"/>
                 <w:noProof/>
                 <w:webHidden/>
               </w:rPr>
@@ -1199,7 +1192,6 @@
             </w:r>
             <w:r>
               <w:rPr>
-                <w:rFonts w:ascii="Century Gothic" w:hAnsi="Century Gothic"/>
                 <w:noProof/>
                 <w:webHidden/>
               </w:rPr>
@@ -1211,41 +1203,44 @@
           <w:pPr>
             <w:pStyle w:val="Sommario1"/>
             <w:tabs>
-              <w:tab w:val="left" w:pos="440"/>
+              <w:tab w:val="left" w:pos="480"/>
               <w:tab w:val="right" w:leader="dot" w:pos="9628"/>
             </w:tabs>
             <w:rPr>
-              <w:rFonts w:ascii="Century Gothic" w:hAnsi="Century Gothic"/>
+              <w:rFonts w:eastAsiaTheme="minorEastAsia"/>
               <w:noProof/>
+              <w:sz w:val="24"/>
+              <w:szCs w:val="24"/>
+              <w:lang w:eastAsia="it-IT"/>
             </w:rPr>
           </w:pPr>
-          <w:hyperlink w:anchor="_Toc118888272" w:history="1">
+          <w:hyperlink w:anchor="_Toc127007262" w:history="1">
             <w:r>
               <w:rPr>
                 <w:rStyle w:val="Collegamentoipertestuale"/>
-                <w:rFonts w:ascii="Century Gothic" w:hAnsi="Century Gothic"/>
-                <w:noProof/>
-              </w:rPr>
-              <w:t>1.</w:t>
-            </w:r>
-            <w:r>
-              <w:rPr>
-                <w:rFonts w:ascii="Century Gothic" w:hAnsi="Century Gothic"/>
-                <w:noProof/>
+                <w:noProof/>
+              </w:rPr>
+              <w:t>2.</w:t>
+            </w:r>
+            <w:r>
+              <w:rPr>
+                <w:rFonts w:eastAsiaTheme="minorEastAsia"/>
+                <w:noProof/>
+                <w:sz w:val="24"/>
+                <w:szCs w:val="24"/>
+                <w:lang w:eastAsia="it-IT"/>
               </w:rPr>
               <w:tab/>
             </w:r>
             <w:r>
               <w:rPr>
                 <w:rStyle w:val="Collegamentoipertestuale"/>
-                <w:rFonts w:ascii="Century Gothic" w:hAnsi="Century Gothic"/>
-                <w:noProof/>
-              </w:rPr>
-              <w:t>Project Infos</w:t>
-            </w:r>
-            <w:r>
-              <w:rPr>
-                <w:rFonts w:ascii="Century Gothic" w:hAnsi="Century Gothic"/>
+                <w:noProof/>
+              </w:rPr>
+              <w:t>Budget Information</w:t>
+            </w:r>
+            <w:r>
+              <w:rPr>
                 <w:noProof/>
                 <w:webHidden/>
               </w:rPr>
@@ -1253,7 +1248,6 @@
             </w:r>
             <w:r>
               <w:rPr>
-                <w:rFonts w:ascii="Century Gothic" w:hAnsi="Century Gothic"/>
                 <w:noProof/>
                 <w:webHidden/>
               </w:rPr>
@@ -1261,22 +1255,19 @@
             </w:r>
             <w:r>
               <w:rPr>
-                <w:rFonts w:ascii="Century Gothic" w:hAnsi="Century Gothic"/>
                 <w:noProof/>
                 <w:webHidden/>
               </w:rPr>
-              <w:instrText xml:space="preserve"> PAGEREF _Toc118888272 \h </w:instrText>
-            </w:r>
-            <w:r>
-              <w:rPr>
-                <w:rFonts w:ascii="Century Gothic" w:hAnsi="Century Gothic"/>
+              <w:instrText xml:space="preserve"> PAGEREF _Toc127007262 \h </w:instrText>
+            </w:r>
+            <w:r>
+              <w:rPr>
                 <w:noProof/>
                 <w:webHidden/>
               </w:rPr>
             </w:r>
             <w:r>
               <w:rPr>
-                <w:rFonts w:ascii="Century Gothic" w:hAnsi="Century Gothic"/>
                 <w:noProof/>
                 <w:webHidden/>
               </w:rPr>
@@ -1284,7 +1275,6 @@
             </w:r>
             <w:r>
               <w:rPr>
-                <w:rFonts w:ascii="Century Gothic" w:hAnsi="Century Gothic"/>
                 <w:noProof/>
                 <w:webHidden/>
               </w:rPr>
@@ -1292,7 +1282,6 @@
             </w:r>
             <w:r>
               <w:rPr>
-                <w:rFonts w:ascii="Century Gothic" w:hAnsi="Century Gothic"/>
                 <w:noProof/>
                 <w:webHidden/>
               </w:rPr>
@@ -1304,41 +1293,48 @@
           <w:pPr>
             <w:pStyle w:val="Sommario1"/>
             <w:tabs>
-              <w:tab w:val="left" w:pos="440"/>
+              <w:tab w:val="left" w:pos="480"/>
               <w:tab w:val="right" w:leader="dot" w:pos="9628"/>
             </w:tabs>
             <w:rPr>
-              <w:rFonts w:ascii="Century Gothic" w:hAnsi="Century Gothic"/>
+              <w:rFonts w:eastAsiaTheme="minorEastAsia"/>
               <w:noProof/>
+              <w:sz w:val="24"/>
+              <w:szCs w:val="24"/>
+              <w:lang w:eastAsia="it-IT"/>
             </w:rPr>
           </w:pPr>
-          <w:hyperlink w:anchor="_Toc118888273" w:history="1">
+          <w:hyperlink w:anchor="_Toc127007263" w:history="1">
             <w:r>
               <w:rPr>
                 <w:rStyle w:val="Collegamentoipertestuale"/>
-                <w:rFonts w:ascii="Century Gothic" w:hAnsi="Century Gothic"/>
-                <w:noProof/>
-              </w:rPr>
-              <w:t>2.</w:t>
-            </w:r>
-            <w:r>
-              <w:rPr>
-                <w:rFonts w:ascii="Century Gothic" w:hAnsi="Century Gothic"/>
-                <w:noProof/>
+                <w:rFonts w:eastAsia="Times New Roman"/>
+                <w:noProof/>
+                <w:lang w:eastAsia="it-IT"/>
+              </w:rPr>
+              <w:t>3.</w:t>
+            </w:r>
+            <w:r>
+              <w:rPr>
+                <w:rFonts w:eastAsiaTheme="minorEastAsia"/>
+                <w:noProof/>
+                <w:sz w:val="24"/>
+                <w:szCs w:val="24"/>
+                <w:lang w:eastAsia="it-IT"/>
               </w:rPr>
               <w:tab/>
             </w:r>
             <w:r>
               <w:rPr>
                 <w:rStyle w:val="Collegamentoipertestuale"/>
-                <w:rFonts w:ascii="Century Gothic" w:hAnsi="Century Gothic"/>
-                <w:noProof/>
-              </w:rPr>
-              <w:t>Budget Information</w:t>
-            </w:r>
-            <w:r>
-              <w:rPr>
-                <w:rFonts w:ascii="Century Gothic" w:hAnsi="Century Gothic"/>
+                <w:rFonts w:eastAsia="Times New Roman"/>
+                <w:noProof/>
+                <w:lang w:eastAsia="it-IT"/>
+              </w:rPr>
+              <w:t>Project Manager</w:t>
+            </w:r>
+            <w:r>
+              <w:rPr>
                 <w:noProof/>
                 <w:webHidden/>
               </w:rPr>
@@ -1346,7 +1342,6 @@
             </w:r>
             <w:r>
               <w:rPr>
-                <w:rFonts w:ascii="Century Gothic" w:hAnsi="Century Gothic"/>
                 <w:noProof/>
                 <w:webHidden/>
               </w:rPr>
@@ -1354,22 +1349,19 @@
             </w:r>
             <w:r>
               <w:rPr>
-                <w:rFonts w:ascii="Century Gothic" w:hAnsi="Century Gothic"/>
                 <w:noProof/>
                 <w:webHidden/>
               </w:rPr>
-              <w:instrText xml:space="preserve"> PAGEREF _Toc118888273 \h </w:instrText>
-            </w:r>
-            <w:r>
-              <w:rPr>
-                <w:rFonts w:ascii="Century Gothic" w:hAnsi="Century Gothic"/>
+              <w:instrText xml:space="preserve"> PAGEREF _Toc127007263 \h </w:instrText>
+            </w:r>
+            <w:r>
+              <w:rPr>
                 <w:noProof/>
                 <w:webHidden/>
               </w:rPr>
             </w:r>
             <w:r>
               <w:rPr>
-                <w:rFonts w:ascii="Century Gothic" w:hAnsi="Century Gothic"/>
                 <w:noProof/>
                 <w:webHidden/>
               </w:rPr>
@@ -1377,7 +1369,6 @@
             </w:r>
             <w:r>
               <w:rPr>
-                <w:rFonts w:ascii="Century Gothic" w:hAnsi="Century Gothic"/>
                 <w:noProof/>
                 <w:webHidden/>
               </w:rPr>
@@ -1385,7 +1376,6 @@
             </w:r>
             <w:r>
               <w:rPr>
-                <w:rFonts w:ascii="Century Gothic" w:hAnsi="Century Gothic"/>
                 <w:noProof/>
                 <w:webHidden/>
               </w:rPr>
@@ -1397,43 +1387,48 @@
           <w:pPr>
             <w:pStyle w:val="Sommario1"/>
             <w:tabs>
-              <w:tab w:val="left" w:pos="440"/>
+              <w:tab w:val="left" w:pos="480"/>
               <w:tab w:val="right" w:leader="dot" w:pos="9628"/>
             </w:tabs>
             <w:rPr>
-              <w:rFonts w:ascii="Century Gothic" w:hAnsi="Century Gothic"/>
+              <w:rFonts w:eastAsiaTheme="minorEastAsia"/>
               <w:noProof/>
+              <w:sz w:val="24"/>
+              <w:szCs w:val="24"/>
+              <w:lang w:eastAsia="it-IT"/>
             </w:rPr>
           </w:pPr>
-          <w:hyperlink w:anchor="_Toc118888274" w:history="1">
+          <w:hyperlink w:anchor="_Toc127007264" w:history="1">
             <w:r>
               <w:rPr>
                 <w:rStyle w:val="Collegamentoipertestuale"/>
-                <w:rFonts w:ascii="Century Gothic" w:eastAsia="Times New Roman" w:hAnsi="Century Gothic"/>
+                <w:rFonts w:eastAsia="Times New Roman"/>
                 <w:noProof/>
                 <w:lang w:eastAsia="it-IT"/>
               </w:rPr>
-              <w:t>3.</w:t>
-            </w:r>
-            <w:r>
-              <w:rPr>
-                <w:rFonts w:ascii="Century Gothic" w:hAnsi="Century Gothic"/>
-                <w:noProof/>
+              <w:t>4.</w:t>
+            </w:r>
+            <w:r>
+              <w:rPr>
+                <w:rFonts w:eastAsiaTheme="minorEastAsia"/>
+                <w:noProof/>
+                <w:sz w:val="24"/>
+                <w:szCs w:val="24"/>
+                <w:lang w:eastAsia="it-IT"/>
               </w:rPr>
               <w:tab/>
             </w:r>
             <w:r>
               <w:rPr>
                 <w:rStyle w:val="Collegamentoipertestuale"/>
-                <w:rFonts w:ascii="Century Gothic" w:eastAsia="Times New Roman" w:hAnsi="Century Gothic"/>
+                <w:rFonts w:eastAsia="Times New Roman"/>
                 <w:noProof/>
                 <w:lang w:eastAsia="it-IT"/>
               </w:rPr>
-              <w:t>Project Manager</w:t>
-            </w:r>
-            <w:r>
-              <w:rPr>
-                <w:rFonts w:ascii="Century Gothic" w:hAnsi="Century Gothic"/>
+              <w:t>Project Objectives</w:t>
+            </w:r>
+            <w:r>
+              <w:rPr>
                 <w:noProof/>
                 <w:webHidden/>
               </w:rPr>
@@ -1441,7 +1436,6 @@
             </w:r>
             <w:r>
               <w:rPr>
-                <w:rFonts w:ascii="Century Gothic" w:hAnsi="Century Gothic"/>
                 <w:noProof/>
                 <w:webHidden/>
               </w:rPr>
@@ -1449,22 +1443,19 @@
             </w:r>
             <w:r>
               <w:rPr>
-                <w:rFonts w:ascii="Century Gothic" w:hAnsi="Century Gothic"/>
                 <w:noProof/>
                 <w:webHidden/>
               </w:rPr>
-              <w:instrText xml:space="preserve"> PAGEREF _Toc118888274 \h </w:instrText>
-            </w:r>
-            <w:r>
-              <w:rPr>
-                <w:rFonts w:ascii="Century Gothic" w:hAnsi="Century Gothic"/>
+              <w:instrText xml:space="preserve"> PAGEREF _Toc127007264 \h </w:instrText>
+            </w:r>
+            <w:r>
+              <w:rPr>
                 <w:noProof/>
                 <w:webHidden/>
               </w:rPr>
             </w:r>
             <w:r>
               <w:rPr>
-                <w:rFonts w:ascii="Century Gothic" w:hAnsi="Century Gothic"/>
                 <w:noProof/>
                 <w:webHidden/>
               </w:rPr>
@@ -1472,7 +1463,6 @@
             </w:r>
             <w:r>
               <w:rPr>
-                <w:rFonts w:ascii="Century Gothic" w:hAnsi="Century Gothic"/>
                 <w:noProof/>
                 <w:webHidden/>
               </w:rPr>
@@ -1480,7 +1470,6 @@
             </w:r>
             <w:r>
               <w:rPr>
-                <w:rFonts w:ascii="Century Gothic" w:hAnsi="Century Gothic"/>
                 <w:noProof/>
                 <w:webHidden/>
               </w:rPr>
@@ -1492,43 +1481,44 @@
           <w:pPr>
             <w:pStyle w:val="Sommario1"/>
             <w:tabs>
-              <w:tab w:val="left" w:pos="440"/>
+              <w:tab w:val="left" w:pos="480"/>
               <w:tab w:val="right" w:leader="dot" w:pos="9628"/>
             </w:tabs>
             <w:rPr>
-              <w:rFonts w:ascii="Century Gothic" w:hAnsi="Century Gothic"/>
+              <w:rFonts w:eastAsiaTheme="minorEastAsia"/>
               <w:noProof/>
+              <w:sz w:val="24"/>
+              <w:szCs w:val="24"/>
+              <w:lang w:eastAsia="it-IT"/>
             </w:rPr>
           </w:pPr>
-          <w:hyperlink w:anchor="_Toc118888275" w:history="1">
+          <w:hyperlink w:anchor="_Toc127007265" w:history="1">
             <w:r>
               <w:rPr>
                 <w:rStyle w:val="Collegamentoipertestuale"/>
-                <w:rFonts w:ascii="Century Gothic" w:eastAsia="Times New Roman" w:hAnsi="Century Gothic"/>
-                <w:noProof/>
+                <w:noProof/>
+              </w:rPr>
+              <w:t>5.</w:t>
+            </w:r>
+            <w:r>
+              <w:rPr>
+                <w:rFonts w:eastAsiaTheme="minorEastAsia"/>
+                <w:noProof/>
+                <w:sz w:val="24"/>
+                <w:szCs w:val="24"/>
                 <w:lang w:eastAsia="it-IT"/>
               </w:rPr>
-              <w:t>4.</w:t>
-            </w:r>
-            <w:r>
-              <w:rPr>
-                <w:rFonts w:ascii="Century Gothic" w:hAnsi="Century Gothic"/>
-                <w:noProof/>
-              </w:rPr>
               <w:tab/>
             </w:r>
             <w:r>
               <w:rPr>
                 <w:rStyle w:val="Collegamentoipertestuale"/>
-                <w:rFonts w:ascii="Century Gothic" w:eastAsia="Times New Roman" w:hAnsi="Century Gothic"/>
-                <w:noProof/>
-                <w:lang w:eastAsia="it-IT"/>
-              </w:rPr>
-              <w:t>Project Objectives</w:t>
-            </w:r>
-            <w:r>
-              <w:rPr>
-                <w:rFonts w:ascii="Century Gothic" w:hAnsi="Century Gothic"/>
+                <w:noProof/>
+              </w:rPr>
+              <w:t>Main Project Success Criterion</w:t>
+            </w:r>
+            <w:r>
+              <w:rPr>
                 <w:noProof/>
                 <w:webHidden/>
               </w:rPr>
@@ -1536,7 +1526,6 @@
             </w:r>
             <w:r>
               <w:rPr>
-                <w:rFonts w:ascii="Century Gothic" w:hAnsi="Century Gothic"/>
                 <w:noProof/>
                 <w:webHidden/>
               </w:rPr>
@@ -1544,22 +1533,19 @@
             </w:r>
             <w:r>
               <w:rPr>
-                <w:rFonts w:ascii="Century Gothic" w:hAnsi="Century Gothic"/>
                 <w:noProof/>
                 <w:webHidden/>
               </w:rPr>
-              <w:instrText xml:space="preserve"> PAGEREF _Toc118888275 \h </w:instrText>
-            </w:r>
-            <w:r>
-              <w:rPr>
-                <w:rFonts w:ascii="Century Gothic" w:hAnsi="Century Gothic"/>
+              <w:instrText xml:space="preserve"> PAGEREF _Toc127007265 \h </w:instrText>
+            </w:r>
+            <w:r>
+              <w:rPr>
                 <w:noProof/>
                 <w:webHidden/>
               </w:rPr>
             </w:r>
             <w:r>
               <w:rPr>
-                <w:rFonts w:ascii="Century Gothic" w:hAnsi="Century Gothic"/>
                 <w:noProof/>
                 <w:webHidden/>
               </w:rPr>
@@ -1567,15 +1553,13 @@
             </w:r>
             <w:r>
               <w:rPr>
-                <w:rFonts w:ascii="Century Gothic" w:hAnsi="Century Gothic"/>
                 <w:noProof/>
                 <w:webHidden/>
               </w:rPr>
-              <w:t>4</w:t>
-            </w:r>
-            <w:r>
-              <w:rPr>
-                <w:rFonts w:ascii="Century Gothic" w:hAnsi="Century Gothic"/>
+              <w:t>5</w:t>
+            </w:r>
+            <w:r>
+              <w:rPr>
                 <w:noProof/>
                 <w:webHidden/>
               </w:rPr>
@@ -1587,41 +1571,44 @@
           <w:pPr>
             <w:pStyle w:val="Sommario1"/>
             <w:tabs>
-              <w:tab w:val="left" w:pos="440"/>
+              <w:tab w:val="left" w:pos="480"/>
               <w:tab w:val="right" w:leader="dot" w:pos="9628"/>
             </w:tabs>
             <w:rPr>
-              <w:rFonts w:ascii="Century Gothic" w:hAnsi="Century Gothic"/>
+              <w:rFonts w:eastAsiaTheme="minorEastAsia"/>
               <w:noProof/>
+              <w:sz w:val="24"/>
+              <w:szCs w:val="24"/>
+              <w:lang w:eastAsia="it-IT"/>
             </w:rPr>
           </w:pPr>
-          <w:hyperlink w:anchor="_Toc118888276" w:history="1">
+          <w:hyperlink w:anchor="_Toc127007266" w:history="1">
             <w:r>
               <w:rPr>
                 <w:rStyle w:val="Collegamentoipertestuale"/>
-                <w:rFonts w:ascii="Century Gothic" w:hAnsi="Century Gothic"/>
-                <w:noProof/>
-              </w:rPr>
-              <w:t>5.</w:t>
-            </w:r>
-            <w:r>
-              <w:rPr>
-                <w:rFonts w:ascii="Century Gothic" w:hAnsi="Century Gothic"/>
-                <w:noProof/>
+                <w:noProof/>
+              </w:rPr>
+              <w:t>6.</w:t>
+            </w:r>
+            <w:r>
+              <w:rPr>
+                <w:rFonts w:eastAsiaTheme="minorEastAsia"/>
+                <w:noProof/>
+                <w:sz w:val="24"/>
+                <w:szCs w:val="24"/>
+                <w:lang w:eastAsia="it-IT"/>
               </w:rPr>
               <w:tab/>
             </w:r>
             <w:r>
               <w:rPr>
                 <w:rStyle w:val="Collegamentoipertestuale"/>
-                <w:rFonts w:ascii="Century Gothic" w:hAnsi="Century Gothic"/>
-                <w:noProof/>
-              </w:rPr>
-              <w:t>Main Project Success Criterion</w:t>
-            </w:r>
-            <w:r>
-              <w:rPr>
-                <w:rFonts w:ascii="Century Gothic" w:hAnsi="Century Gothic"/>
+                <w:noProof/>
+              </w:rPr>
+              <w:t>Approach</w:t>
+            </w:r>
+            <w:r>
+              <w:rPr>
                 <w:noProof/>
                 <w:webHidden/>
               </w:rPr>
@@ -1629,7 +1616,6 @@
             </w:r>
             <w:r>
               <w:rPr>
-                <w:rFonts w:ascii="Century Gothic" w:hAnsi="Century Gothic"/>
                 <w:noProof/>
                 <w:webHidden/>
               </w:rPr>
@@ -1637,22 +1623,19 @@
             </w:r>
             <w:r>
               <w:rPr>
-                <w:rFonts w:ascii="Century Gothic" w:hAnsi="Century Gothic"/>
                 <w:noProof/>
                 <w:webHidden/>
               </w:rPr>
-              <w:instrText xml:space="preserve"> PAGEREF _Toc118888276 \h </w:instrText>
-            </w:r>
-            <w:r>
-              <w:rPr>
-                <w:rFonts w:ascii="Century Gothic" w:hAnsi="Century Gothic"/>
+              <w:instrText xml:space="preserve"> PAGEREF _Toc127007266 \h </w:instrText>
+            </w:r>
+            <w:r>
+              <w:rPr>
                 <w:noProof/>
                 <w:webHidden/>
               </w:rPr>
             </w:r>
             <w:r>
               <w:rPr>
-                <w:rFonts w:ascii="Century Gothic" w:hAnsi="Century Gothic"/>
                 <w:noProof/>
                 <w:webHidden/>
               </w:rPr>
@@ -1660,7 +1643,6 @@
             </w:r>
             <w:r>
               <w:rPr>
-                <w:rFonts w:ascii="Century Gothic" w:hAnsi="Century Gothic"/>
                 <w:noProof/>
                 <w:webHidden/>
               </w:rPr>
@@ -1668,7 +1650,6 @@
             </w:r>
             <w:r>
               <w:rPr>
-                <w:rFonts w:ascii="Century Gothic" w:hAnsi="Century Gothic"/>
                 <w:noProof/>
                 <w:webHidden/>
               </w:rPr>
@@ -1680,41 +1661,44 @@
           <w:pPr>
             <w:pStyle w:val="Sommario1"/>
             <w:tabs>
-              <w:tab w:val="left" w:pos="440"/>
+              <w:tab w:val="left" w:pos="480"/>
               <w:tab w:val="right" w:leader="dot" w:pos="9628"/>
             </w:tabs>
             <w:rPr>
-              <w:rFonts w:ascii="Century Gothic" w:hAnsi="Century Gothic"/>
+              <w:rFonts w:eastAsiaTheme="minorEastAsia"/>
               <w:noProof/>
+              <w:sz w:val="24"/>
+              <w:szCs w:val="24"/>
+              <w:lang w:eastAsia="it-IT"/>
             </w:rPr>
           </w:pPr>
-          <w:hyperlink w:anchor="_Toc118888277" w:history="1">
+          <w:hyperlink w:anchor="_Toc127007267" w:history="1">
             <w:r>
               <w:rPr>
                 <w:rStyle w:val="Collegamentoipertestuale"/>
-                <w:rFonts w:ascii="Century Gothic" w:hAnsi="Century Gothic"/>
-                <w:noProof/>
-              </w:rPr>
-              <w:t>6.</w:t>
-            </w:r>
-            <w:r>
-              <w:rPr>
-                <w:rFonts w:ascii="Century Gothic" w:hAnsi="Century Gothic"/>
-                <w:noProof/>
+                <w:noProof/>
+              </w:rPr>
+              <w:t>7.</w:t>
+            </w:r>
+            <w:r>
+              <w:rPr>
+                <w:rFonts w:eastAsiaTheme="minorEastAsia"/>
+                <w:noProof/>
+                <w:sz w:val="24"/>
+                <w:szCs w:val="24"/>
+                <w:lang w:eastAsia="it-IT"/>
               </w:rPr>
               <w:tab/>
             </w:r>
             <w:r>
               <w:rPr>
                 <w:rStyle w:val="Collegamentoipertestuale"/>
-                <w:rFonts w:ascii="Century Gothic" w:hAnsi="Century Gothic"/>
-                <w:noProof/>
-              </w:rPr>
-              <w:t>Approach</w:t>
-            </w:r>
-            <w:r>
-              <w:rPr>
-                <w:rFonts w:ascii="Century Gothic" w:hAnsi="Century Gothic"/>
+                <w:noProof/>
+              </w:rPr>
+              <w:t>Roles and Responsibilities</w:t>
+            </w:r>
+            <w:r>
+              <w:rPr>
                 <w:noProof/>
                 <w:webHidden/>
               </w:rPr>
@@ -1722,7 +1706,6 @@
             </w:r>
             <w:r>
               <w:rPr>
-                <w:rFonts w:ascii="Century Gothic" w:hAnsi="Century Gothic"/>
                 <w:noProof/>
                 <w:webHidden/>
               </w:rPr>
@@ -1730,22 +1713,19 @@
             </w:r>
             <w:r>
               <w:rPr>
-                <w:rFonts w:ascii="Century Gothic" w:hAnsi="Century Gothic"/>
                 <w:noProof/>
                 <w:webHidden/>
               </w:rPr>
-              <w:instrText xml:space="preserve"> PAGEREF _Toc118888277 \h </w:instrText>
-            </w:r>
-            <w:r>
-              <w:rPr>
-                <w:rFonts w:ascii="Century Gothic" w:hAnsi="Century Gothic"/>
+              <w:instrText xml:space="preserve"> PAGEREF _Toc127007267 \h </w:instrText>
+            </w:r>
+            <w:r>
+              <w:rPr>
                 <w:noProof/>
                 <w:webHidden/>
               </w:rPr>
             </w:r>
             <w:r>
               <w:rPr>
-                <w:rFonts w:ascii="Century Gothic" w:hAnsi="Century Gothic"/>
                 <w:noProof/>
                 <w:webHidden/>
               </w:rPr>
@@ -1753,15 +1733,13 @@
             </w:r>
             <w:r>
               <w:rPr>
-                <w:rFonts w:ascii="Century Gothic" w:hAnsi="Century Gothic"/>
                 <w:noProof/>
                 <w:webHidden/>
               </w:rPr>
-              <w:t>5</w:t>
-            </w:r>
-            <w:r>
-              <w:rPr>
-                <w:rFonts w:ascii="Century Gothic" w:hAnsi="Century Gothic"/>
+              <w:t>6</w:t>
+            </w:r>
+            <w:r>
+              <w:rPr>
                 <w:noProof/>
                 <w:webHidden/>
               </w:rPr>
@@ -1773,41 +1751,44 @@
           <w:pPr>
             <w:pStyle w:val="Sommario1"/>
             <w:tabs>
-              <w:tab w:val="left" w:pos="440"/>
+              <w:tab w:val="left" w:pos="480"/>
               <w:tab w:val="right" w:leader="dot" w:pos="9628"/>
             </w:tabs>
             <w:rPr>
-              <w:rFonts w:ascii="Century Gothic" w:hAnsi="Century Gothic"/>
+              <w:rFonts w:eastAsiaTheme="minorEastAsia"/>
               <w:noProof/>
+              <w:sz w:val="24"/>
+              <w:szCs w:val="24"/>
+              <w:lang w:eastAsia="it-IT"/>
             </w:rPr>
           </w:pPr>
-          <w:hyperlink w:anchor="_Toc118888278" w:history="1">
+          <w:hyperlink w:anchor="_Toc127007268" w:history="1">
             <w:r>
               <w:rPr>
                 <w:rStyle w:val="Collegamentoipertestuale"/>
-                <w:rFonts w:ascii="Century Gothic" w:hAnsi="Century Gothic"/>
-                <w:noProof/>
-              </w:rPr>
-              <w:t>7.</w:t>
-            </w:r>
-            <w:r>
-              <w:rPr>
-                <w:rFonts w:ascii="Century Gothic" w:hAnsi="Century Gothic"/>
-                <w:noProof/>
+                <w:noProof/>
+              </w:rPr>
+              <w:t>8.</w:t>
+            </w:r>
+            <w:r>
+              <w:rPr>
+                <w:rFonts w:eastAsiaTheme="minorEastAsia"/>
+                <w:noProof/>
+                <w:sz w:val="24"/>
+                <w:szCs w:val="24"/>
+                <w:lang w:eastAsia="it-IT"/>
               </w:rPr>
               <w:tab/>
             </w:r>
             <w:r>
               <w:rPr>
                 <w:rStyle w:val="Collegamentoipertestuale"/>
-                <w:rFonts w:ascii="Century Gothic" w:hAnsi="Century Gothic"/>
-                <w:noProof/>
-              </w:rPr>
-              <w:t>Roles and Responsibilities</w:t>
-            </w:r>
-            <w:r>
-              <w:rPr>
-                <w:rFonts w:ascii="Century Gothic" w:hAnsi="Century Gothic"/>
+                <w:noProof/>
+              </w:rPr>
+              <w:t>Sign-Off (Signatures)</w:t>
+            </w:r>
+            <w:r>
+              <w:rPr>
                 <w:noProof/>
                 <w:webHidden/>
               </w:rPr>
@@ -1815,7 +1796,6 @@
             </w:r>
             <w:r>
               <w:rPr>
-                <w:rFonts w:ascii="Century Gothic" w:hAnsi="Century Gothic"/>
                 <w:noProof/>
                 <w:webHidden/>
               </w:rPr>
@@ -1823,22 +1803,19 @@
             </w:r>
             <w:r>
               <w:rPr>
-                <w:rFonts w:ascii="Century Gothic" w:hAnsi="Century Gothic"/>
                 <w:noProof/>
                 <w:webHidden/>
               </w:rPr>
-              <w:instrText xml:space="preserve"> PAGEREF _Toc118888278 \h </w:instrText>
-            </w:r>
-            <w:r>
-              <w:rPr>
-                <w:rFonts w:ascii="Century Gothic" w:hAnsi="Century Gothic"/>
+              <w:instrText xml:space="preserve"> PAGEREF _Toc127007268 \h </w:instrText>
+            </w:r>
+            <w:r>
+              <w:rPr>
                 <w:noProof/>
                 <w:webHidden/>
               </w:rPr>
             </w:r>
             <w:r>
               <w:rPr>
-                <w:rFonts w:ascii="Century Gothic" w:hAnsi="Century Gothic"/>
                 <w:noProof/>
                 <w:webHidden/>
               </w:rPr>
@@ -1846,15 +1823,13 @@
             </w:r>
             <w:r>
               <w:rPr>
-                <w:rFonts w:ascii="Century Gothic" w:hAnsi="Century Gothic"/>
                 <w:noProof/>
                 <w:webHidden/>
               </w:rPr>
-              <w:t>6</w:t>
-            </w:r>
-            <w:r>
-              <w:rPr>
-                <w:rFonts w:ascii="Century Gothic" w:hAnsi="Century Gothic"/>
+              <w:t>7</w:t>
+            </w:r>
+            <w:r>
+              <w:rPr>
                 <w:noProof/>
                 <w:webHidden/>
               </w:rPr>
@@ -1866,41 +1841,44 @@
           <w:pPr>
             <w:pStyle w:val="Sommario1"/>
             <w:tabs>
-              <w:tab w:val="left" w:pos="440"/>
+              <w:tab w:val="left" w:pos="480"/>
               <w:tab w:val="right" w:leader="dot" w:pos="9628"/>
             </w:tabs>
             <w:rPr>
-              <w:rFonts w:ascii="Century Gothic" w:hAnsi="Century Gothic"/>
+              <w:rFonts w:eastAsiaTheme="minorEastAsia"/>
               <w:noProof/>
+              <w:sz w:val="24"/>
+              <w:szCs w:val="24"/>
+              <w:lang w:eastAsia="it-IT"/>
             </w:rPr>
           </w:pPr>
-          <w:hyperlink w:anchor="_Toc118888279" w:history="1">
+          <w:hyperlink w:anchor="_Toc127007269" w:history="1">
             <w:r>
               <w:rPr>
                 <w:rStyle w:val="Collegamentoipertestuale"/>
-                <w:rFonts w:ascii="Century Gothic" w:hAnsi="Century Gothic"/>
-                <w:noProof/>
-              </w:rPr>
-              <w:t>8.</w:t>
-            </w:r>
-            <w:r>
-              <w:rPr>
-                <w:rFonts w:ascii="Century Gothic" w:hAnsi="Century Gothic"/>
-                <w:noProof/>
+                <w:noProof/>
+              </w:rPr>
+              <w:t>9.</w:t>
+            </w:r>
+            <w:r>
+              <w:rPr>
+                <w:rFonts w:eastAsiaTheme="minorEastAsia"/>
+                <w:noProof/>
+                <w:sz w:val="24"/>
+                <w:szCs w:val="24"/>
+                <w:lang w:eastAsia="it-IT"/>
               </w:rPr>
               <w:tab/>
             </w:r>
             <w:r>
               <w:rPr>
                 <w:rStyle w:val="Collegamentoipertestuale"/>
-                <w:rFonts w:ascii="Century Gothic" w:hAnsi="Century Gothic"/>
-                <w:noProof/>
-              </w:rPr>
-              <w:t>Sign-Off (Signatures)</w:t>
-            </w:r>
-            <w:r>
-              <w:rPr>
-                <w:rFonts w:ascii="Century Gothic" w:hAnsi="Century Gothic"/>
+                <w:noProof/>
+              </w:rPr>
+              <w:t>Comments</w:t>
+            </w:r>
+            <w:r>
+              <w:rPr>
                 <w:noProof/>
                 <w:webHidden/>
               </w:rPr>
@@ -1908,7 +1886,6 @@
             </w:r>
             <w:r>
               <w:rPr>
-                <w:rFonts w:ascii="Century Gothic" w:hAnsi="Century Gothic"/>
                 <w:noProof/>
                 <w:webHidden/>
               </w:rPr>
@@ -1916,22 +1893,19 @@
             </w:r>
             <w:r>
               <w:rPr>
-                <w:rFonts w:ascii="Century Gothic" w:hAnsi="Century Gothic"/>
                 <w:noProof/>
                 <w:webHidden/>
               </w:rPr>
-              <w:instrText xml:space="preserve"> PAGEREF _Toc118888279 \h </w:instrText>
-            </w:r>
-            <w:r>
-              <w:rPr>
-                <w:rFonts w:ascii="Century Gothic" w:hAnsi="Century Gothic"/>
+              <w:instrText xml:space="preserve"> PAGEREF _Toc127007269 \h </w:instrText>
+            </w:r>
+            <w:r>
+              <w:rPr>
                 <w:noProof/>
                 <w:webHidden/>
               </w:rPr>
             </w:r>
             <w:r>
               <w:rPr>
-                <w:rFonts w:ascii="Century Gothic" w:hAnsi="Century Gothic"/>
                 <w:noProof/>
                 <w:webHidden/>
               </w:rPr>
@@ -1939,7 +1913,6 @@
             </w:r>
             <w:r>
               <w:rPr>
-                <w:rFonts w:ascii="Century Gothic" w:hAnsi="Century Gothic"/>
                 <w:noProof/>
                 <w:webHidden/>
               </w:rPr>
@@ -1947,100 +1920,6 @@
             </w:r>
             <w:r>
               <w:rPr>
-                <w:rFonts w:ascii="Century Gothic" w:hAnsi="Century Gothic"/>
-                <w:noProof/>
-                <w:webHidden/>
-              </w:rPr>
-              <w:fldChar w:fldCharType="end"/>
-            </w:r>
-          </w:hyperlink>
-        </w:p>
-        <w:p>
-          <w:pPr>
-            <w:pStyle w:val="Sommario1"/>
-            <w:tabs>
-              <w:tab w:val="left" w:pos="440"/>
-              <w:tab w:val="right" w:leader="dot" w:pos="9628"/>
-            </w:tabs>
-            <w:rPr>
-              <w:rFonts w:ascii="Century Gothic" w:hAnsi="Century Gothic"/>
-              <w:noProof/>
-            </w:rPr>
-          </w:pPr>
-          <w:hyperlink w:anchor="_Toc118888280" w:history="1">
-            <w:r>
-              <w:rPr>
-                <w:rStyle w:val="Collegamentoipertestuale"/>
-                <w:rFonts w:ascii="Century Gothic" w:hAnsi="Century Gothic"/>
-                <w:noProof/>
-              </w:rPr>
-              <w:t>9.</w:t>
-            </w:r>
-            <w:r>
-              <w:rPr>
-                <w:rFonts w:ascii="Century Gothic" w:hAnsi="Century Gothic"/>
-                <w:noProof/>
-              </w:rPr>
-              <w:tab/>
-            </w:r>
-            <w:r>
-              <w:rPr>
-                <w:rStyle w:val="Collegamentoipertestuale"/>
-                <w:rFonts w:ascii="Century Gothic" w:hAnsi="Century Gothic"/>
-                <w:noProof/>
-              </w:rPr>
-              <w:t>Comments</w:t>
-            </w:r>
-            <w:r>
-              <w:rPr>
-                <w:rFonts w:ascii="Century Gothic" w:hAnsi="Century Gothic"/>
-                <w:noProof/>
-                <w:webHidden/>
-              </w:rPr>
-              <w:tab/>
-            </w:r>
-            <w:r>
-              <w:rPr>
-                <w:rFonts w:ascii="Century Gothic" w:hAnsi="Century Gothic"/>
-                <w:noProof/>
-                <w:webHidden/>
-              </w:rPr>
-              <w:fldChar w:fldCharType="begin"/>
-            </w:r>
-            <w:r>
-              <w:rPr>
-                <w:rFonts w:ascii="Century Gothic" w:hAnsi="Century Gothic"/>
-                <w:noProof/>
-                <w:webHidden/>
-              </w:rPr>
-              <w:instrText xml:space="preserve"> PAGEREF _Toc118888280 \h </w:instrText>
-            </w:r>
-            <w:r>
-              <w:rPr>
-                <w:rFonts w:ascii="Century Gothic" w:hAnsi="Century Gothic"/>
-                <w:noProof/>
-                <w:webHidden/>
-              </w:rPr>
-            </w:r>
-            <w:r>
-              <w:rPr>
-                <w:rFonts w:ascii="Century Gothic" w:hAnsi="Century Gothic"/>
-                <w:noProof/>
-                <w:webHidden/>
-              </w:rPr>
-              <w:fldChar w:fldCharType="separate"/>
-            </w:r>
-            <w:r>
-              <w:rPr>
-                <w:rFonts w:ascii="Century Gothic" w:hAnsi="Century Gothic"/>
-                <w:noProof/>
-                <w:webHidden/>
-              </w:rPr>
-              <w:t>8</w:t>
-            </w:r>
-            <w:r>
-              <w:rPr>
-                <w:rFonts w:ascii="Century Gothic" w:hAnsi="Century Gothic"/>
                 <w:noProof/>
                 <w:webHidden/>
               </w:rPr>
@@ -2083,33 +1962,21 @@
     <w:p>
       <w:pPr>
         <w:pStyle w:val="GpsTitolo"/>
-        <w:rPr>
-          <w:b/>
-          <w:color w:val="FFFFFF" w:themeColor="background1"/>
-        </w:rPr>
-      </w:pPr>
-      <w:bookmarkStart w:id="1" w:name="_Toc118888270"/>
+        <w:numPr>
+          <w:ilvl w:val="0"/>
+          <w:numId w:val="0"/>
+        </w:numPr>
+        <w:ind w:left="360"/>
+      </w:pPr>
+      <w:bookmarkStart w:id="1" w:name="_Toc127007260"/>
       <w:proofErr w:type="spellStart"/>
       <w:r>
-        <w:rPr>
-          <w:rFonts w:eastAsia="Droid Sans"/>
-        </w:rPr>
         <w:lastRenderedPageBreak/>
         <w:t>Revision</w:t>
       </w:r>
       <w:proofErr w:type="spellEnd"/>
       <w:r>
-        <w:rPr>
-          <w:rFonts w:eastAsia="Droid Sans"/>
-          <w:b/>
-        </w:rPr>
-        <w:t xml:space="preserve"> </w:t>
-      </w:r>
-      <w:r>
-        <w:rPr>
-          <w:rFonts w:eastAsia="Droid Sans"/>
-        </w:rPr>
-        <w:t>History</w:t>
+        <w:t xml:space="preserve"> History</w:t>
       </w:r>
       <w:bookmarkEnd w:id="0"/>
       <w:bookmarkEnd w:id="1"/>
@@ -2396,12 +2263,14 @@
               </w:rPr>
               <w:t xml:space="preserve"> </w:t>
             </w:r>
+            <w:proofErr w:type="spellStart"/>
             <w:r>
               <w:rPr>
                 <w:rFonts w:ascii="Century Gothic" w:hAnsi="Century Gothic"/>
               </w:rPr>
               <w:t>Giametta</w:t>
             </w:r>
+            <w:proofErr w:type="spellEnd"/>
             <w:r>
               <w:rPr>
                 <w:rFonts w:ascii="Century Gothic" w:hAnsi="Century Gothic"/>
@@ -2427,6 +2296,172 @@
           </w:p>
         </w:tc>
       </w:tr>
+      <w:tr>
+        <w:trPr>
+          <w:cnfStyle w:val="000000100000" w:firstRow="0" w:lastRow="0" w:firstColumn="0" w:lastColumn="0" w:oddVBand="0" w:evenVBand="0" w:oddHBand="1" w:evenHBand="0" w:firstRowFirstColumn="0" w:firstRowLastColumn="0" w:lastRowFirstColumn="0" w:lastRowLastColumn="0"/>
+          <w:trHeight w:val="525"/>
+        </w:trPr>
+        <w:tc>
+          <w:tcPr>
+            <w:tcW w:w="2366" w:type="dxa"/>
+            <w:vAlign w:val="center"/>
+          </w:tcPr>
+          <w:p>
+            <w:pPr>
+              <w:widowControl w:val="0"/>
+              <w:spacing w:after="0" w:line="240" w:lineRule="auto"/>
+              <w:jc w:val="center"/>
+              <w:rPr>
+                <w:rFonts w:ascii="Century Gothic" w:eastAsia="Droid Sans" w:hAnsi="Century Gothic" w:cs="Droid Sans"/>
+              </w:rPr>
+            </w:pPr>
+            <w:r>
+              <w:rPr>
+                <w:rFonts w:ascii="Century Gothic" w:eastAsia="Droid Sans" w:hAnsi="Century Gothic" w:cs="Droid Sans"/>
+              </w:rPr>
+              <w:t>11/02/2023</w:t>
+            </w:r>
+          </w:p>
+        </w:tc>
+        <w:tc>
+          <w:tcPr>
+            <w:tcW w:w="1458" w:type="dxa"/>
+            <w:vAlign w:val="center"/>
+          </w:tcPr>
+          <w:p>
+            <w:pPr>
+              <w:widowControl w:val="0"/>
+              <w:spacing w:after="0" w:line="240" w:lineRule="auto"/>
+              <w:jc w:val="center"/>
+              <w:rPr>
+                <w:rFonts w:ascii="Century Gothic" w:eastAsia="Droid Sans" w:hAnsi="Century Gothic" w:cs="Droid Sans"/>
+              </w:rPr>
+            </w:pPr>
+            <w:r>
+              <w:rPr>
+                <w:rFonts w:ascii="Century Gothic" w:eastAsia="Droid Sans" w:hAnsi="Century Gothic" w:cs="Droid Sans"/>
+              </w:rPr>
+              <w:t>0.2</w:t>
+            </w:r>
+          </w:p>
+        </w:tc>
+        <w:tc>
+          <w:tcPr>
+            <w:tcW w:w="3269" w:type="dxa"/>
+            <w:vAlign w:val="center"/>
+          </w:tcPr>
+          <w:p>
+            <w:pPr>
+              <w:widowControl w:val="0"/>
+              <w:spacing w:after="0" w:line="240" w:lineRule="auto"/>
+              <w:jc w:val="center"/>
+              <w:rPr>
+                <w:rFonts w:ascii="Century Gothic" w:eastAsia="Droid Sans" w:hAnsi="Century Gothic" w:cs="Droid Sans"/>
+              </w:rPr>
+            </w:pPr>
+            <w:r>
+              <w:rPr>
+                <w:rFonts w:ascii="Century Gothic" w:eastAsia="Droid Sans" w:hAnsi="Century Gothic" w:cs="Droid Sans"/>
+              </w:rPr>
+              <w:t xml:space="preserve">Revisione </w:t>
+            </w:r>
+            <w:proofErr w:type="spellStart"/>
+            <w:r>
+              <w:rPr>
+                <w:rFonts w:ascii="Century Gothic" w:eastAsia="Droid Sans" w:hAnsi="Century Gothic" w:cs="Droid Sans"/>
+              </w:rPr>
+              <w:t>Pre</w:t>
+            </w:r>
+            <w:proofErr w:type="spellEnd"/>
+            <w:r>
+              <w:rPr>
+                <w:rFonts w:ascii="Century Gothic" w:eastAsia="Droid Sans" w:hAnsi="Century Gothic" w:cs="Droid Sans"/>
+              </w:rPr>
+              <w:t xml:space="preserve"> Consegna</w:t>
+            </w:r>
+          </w:p>
+        </w:tc>
+        <w:tc>
+          <w:tcPr>
+            <w:tcW w:w="2364" w:type="dxa"/>
+            <w:vAlign w:val="center"/>
+          </w:tcPr>
+          <w:p>
+            <w:pPr>
+              <w:widowControl w:val="0"/>
+              <w:spacing w:after="0" w:line="240" w:lineRule="auto"/>
+              <w:jc w:val="center"/>
+              <w:rPr>
+                <w:rFonts w:ascii="Century Gothic" w:eastAsia="Droid Sans" w:hAnsi="Century Gothic" w:cs="Droid Sans"/>
+              </w:rPr>
+            </w:pPr>
+            <w:r>
+              <w:rPr>
+                <w:rFonts w:ascii="Century Gothic" w:eastAsia="Droid Sans" w:hAnsi="Century Gothic" w:cs="Droid Sans"/>
+              </w:rPr>
+              <w:t xml:space="preserve">A. </w:t>
+            </w:r>
+            <w:r>
+              <w:rPr>
+                <w:rFonts w:ascii="Century Gothic" w:eastAsia="Droid Sans" w:hAnsi="Century Gothic" w:cs="Droid Sans"/>
+              </w:rPr>
+              <w:t>Afeltra,</w:t>
+            </w:r>
+          </w:p>
+          <w:p>
+            <w:pPr>
+              <w:widowControl w:val="0"/>
+              <w:spacing w:after="0" w:line="240" w:lineRule="auto"/>
+              <w:jc w:val="center"/>
+              <w:rPr>
+                <w:rFonts w:ascii="Century Gothic" w:eastAsia="Droid Sans" w:hAnsi="Century Gothic" w:cs="Droid Sans"/>
+              </w:rPr>
+            </w:pPr>
+            <w:r>
+              <w:rPr>
+                <w:rFonts w:ascii="Century Gothic" w:hAnsi="Century Gothic"/>
+              </w:rPr>
+              <w:t>A.</w:t>
+            </w:r>
+            <w:r>
+              <w:rPr>
+                <w:rFonts w:ascii="Century Gothic" w:hAnsi="Century Gothic"/>
+              </w:rPr>
+              <w:t xml:space="preserve"> </w:t>
+            </w:r>
+            <w:proofErr w:type="spellStart"/>
+            <w:r>
+              <w:rPr>
+                <w:rFonts w:ascii="Century Gothic" w:hAnsi="Century Gothic"/>
+              </w:rPr>
+              <w:t>Giametta</w:t>
+            </w:r>
+            <w:proofErr w:type="spellEnd"/>
+            <w:r>
+              <w:rPr>
+                <w:rFonts w:ascii="Century Gothic" w:hAnsi="Century Gothic"/>
+              </w:rPr>
+              <w:t>,</w:t>
+            </w:r>
+          </w:p>
+          <w:p>
+            <w:pPr>
+              <w:widowControl w:val="0"/>
+              <w:spacing w:after="0" w:line="240" w:lineRule="auto"/>
+              <w:jc w:val="center"/>
+              <w:rPr>
+                <w:rFonts w:ascii="Century Gothic" w:eastAsia="Droid Sans" w:hAnsi="Century Gothic" w:cs="Droid Sans"/>
+              </w:rPr>
+            </w:pPr>
+            <w:r>
+              <w:rPr>
+                <w:rFonts w:ascii="Century Gothic" w:hAnsi="Century Gothic"/>
+              </w:rPr>
+              <w:t>R. Squillante</w:t>
+            </w:r>
+          </w:p>
+        </w:tc>
+      </w:tr>
     </w:tbl>
     <w:p>
       <w:pPr>
@@ -2442,59 +2477,6 @@
       </w:pPr>
       <w:r>
         <w:br w:type="page"/>
-      </w:r>
-    </w:p>
-    <w:p>
-      <w:pPr>
-        <w:pStyle w:val="GpsTitolo"/>
-        <w:numPr>
-          <w:ilvl w:val="0"/>
-          <w:numId w:val="0"/>
-        </w:numPr>
-        <w:ind w:left="720"/>
-        <w:jc w:val="center"/>
-        <w:rPr>
-          <w:lang w:val="en-US"/>
-        </w:rPr>
-      </w:pPr>
-      <w:bookmarkStart w:id="2" w:name="_Toc118888271"/>
-      <w:r>
-        <w:rPr>
-          <w:lang w:val="en-US"/>
-        </w:rPr>
-        <w:lastRenderedPageBreak/>
-        <w:t>Project Charte</w:t>
-      </w:r>
-      <w:r>
-        <w:rPr>
-          <w:lang w:val="en-US"/>
-        </w:rPr>
-        <w:t>r</w:t>
-      </w:r>
-      <w:r>
-        <w:rPr>
-          <w:lang w:val="en-US"/>
-        </w:rPr>
-        <w:t xml:space="preserve"> del Progetto</w:t>
-      </w:r>
-      <w:r>
-        <w:rPr>
-          <w:lang w:val="en-US"/>
-        </w:rPr>
-        <w:br/>
-      </w:r>
-      <w:bookmarkEnd w:id="2"/>
-      <w:r>
-        <w:rPr>
-          <w:lang w:val="en-US"/>
-        </w:rPr>
-        <w:t>Gree</w:t>
-      </w:r>
-      <w:r>
-        <w:rPr>
-          <w:lang w:val="en-US"/>
-        </w:rPr>
-        <w:t>n Leaf</w:t>
       </w:r>
     </w:p>
     <w:p>
@@ -2505,15 +2487,16 @@
           <w:numId w:val="14"/>
         </w:numPr>
       </w:pPr>
-      <w:bookmarkStart w:id="3" w:name="_Toc118888272"/>
-      <w:r>
+      <w:bookmarkStart w:id="2" w:name="_Toc127007261"/>
+      <w:r>
+        <w:lastRenderedPageBreak/>
         <w:t xml:space="preserve">Project </w:t>
       </w:r>
       <w:proofErr w:type="spellStart"/>
       <w:r>
         <w:t>Infos</w:t>
       </w:r>
-      <w:bookmarkEnd w:id="3"/>
+      <w:bookmarkEnd w:id="2"/>
       <w:proofErr w:type="spellEnd"/>
     </w:p>
     <w:p>
@@ -2642,13 +2625,25 @@
         <w:rPr>
           <w:lang w:val="en-US"/>
         </w:rPr>
-        <w:t>31</w:t>
+        <w:t>13</w:t>
       </w:r>
       <w:r>
         <w:rPr>
           <w:lang w:val="en-US"/>
         </w:rPr>
-        <w:t>/01/202</w:t>
+        <w:t>/0</w:t>
+      </w:r>
+      <w:r>
+        <w:rPr>
+          <w:lang w:val="en-US"/>
+        </w:rPr>
+        <w:t>2</w:t>
+      </w:r>
+      <w:r>
+        <w:rPr>
+          <w:lang w:val="en-US"/>
+        </w:rPr>
+        <w:t>/202</w:t>
       </w:r>
       <w:r>
         <w:rPr>
@@ -2661,11 +2656,11 @@
       <w:pPr>
         <w:pStyle w:val="GpsTitolo"/>
       </w:pPr>
-      <w:bookmarkStart w:id="4" w:name="_Toc118888273"/>
+      <w:bookmarkStart w:id="3" w:name="_Toc127007262"/>
       <w:r>
         <w:t>Budget Information</w:t>
       </w:r>
-      <w:bookmarkEnd w:id="4"/>
+      <w:bookmarkEnd w:id="3"/>
     </w:p>
     <w:p>
       <w:pPr>
@@ -2815,7 +2810,7 @@
           <w:lang w:eastAsia="it-IT"/>
         </w:rPr>
       </w:pPr>
-      <w:bookmarkStart w:id="5" w:name="_Toc118888274"/>
+      <w:bookmarkStart w:id="4" w:name="_Toc127007263"/>
       <w:r>
         <w:rPr>
           <w:rFonts w:eastAsia="Times New Roman"/>
@@ -2823,7 +2818,7 @@
         </w:rPr>
         <w:t>Project Manager</w:t>
       </w:r>
-      <w:bookmarkEnd w:id="5"/>
+      <w:bookmarkEnd w:id="4"/>
     </w:p>
     <w:p>
       <w:pPr>
@@ -2900,8 +2895,18 @@
           <w:bCs/>
           <w:lang w:eastAsia="it-IT"/>
         </w:rPr>
-        <w:t>Antonio Giametta</w:t>
-      </w:r>
+        <w:t xml:space="preserve">Antonio </w:t>
+      </w:r>
+      <w:proofErr w:type="spellStart"/>
+      <w:r>
+        <w:rPr>
+          <w:b/>
+          <w:bCs/>
+          <w:lang w:eastAsia="it-IT"/>
+        </w:rPr>
+        <w:t>Giametta</w:t>
+      </w:r>
+      <w:proofErr w:type="spellEnd"/>
       <w:r>
         <w:rPr>
           <w:lang w:eastAsia="it-IT"/>
@@ -2999,7 +3004,7 @@
           <w:lang w:eastAsia="it-IT"/>
         </w:rPr>
       </w:pPr>
-      <w:bookmarkStart w:id="6" w:name="_Toc118888275"/>
+      <w:bookmarkStart w:id="5" w:name="_Toc127007264"/>
       <w:r>
         <w:rPr>
           <w:rFonts w:eastAsia="Times New Roman"/>
@@ -3015,7 +3020,7 @@
         </w:rPr>
         <w:t>Objectives</w:t>
       </w:r>
-      <w:bookmarkEnd w:id="6"/>
+      <w:bookmarkEnd w:id="5"/>
       <w:proofErr w:type="spellEnd"/>
     </w:p>
     <w:p>
@@ -3071,7 +3076,21 @@
         <w:rPr>
           <w:lang w:eastAsia="it-IT"/>
         </w:rPr>
-        <w:t xml:space="preserve">Green Leaf fornirà, inoltre, un dispositivo IoT per ogni albero adottato al fine </w:t>
+        <w:t xml:space="preserve">Green </w:t>
+      </w:r>
+      <w:proofErr w:type="spellStart"/>
+      <w:r>
+        <w:rPr>
+          <w:lang w:eastAsia="it-IT"/>
+        </w:rPr>
+        <w:t>Leaf</w:t>
+      </w:r>
+      <w:proofErr w:type="spellEnd"/>
+      <w:r>
+        <w:rPr>
+          <w:lang w:eastAsia="it-IT"/>
+        </w:rPr>
+        <w:t xml:space="preserve"> fornirà, inoltre, un dispositivo IoT per ogni albero adottato al fine </w:t>
       </w:r>
       <w:r>
         <w:rPr>
@@ -3103,7 +3122,6 @@
         <w:rPr>
           <w:lang w:eastAsia="it-IT"/>
         </w:rPr>
-        <w:lastRenderedPageBreak/>
         <w:t>Grazie a questi innovativi monitoraggi offerti, sarà inoltre possibile offrire un servizio di previsione della situazione ambientale nel futuro.</w:t>
       </w:r>
     </w:p>
@@ -3118,6 +3136,7 @@
         <w:rPr>
           <w:lang w:eastAsia="it-IT"/>
         </w:rPr>
+        <w:lastRenderedPageBreak/>
         <w:t>Al fine di sensibilizzare il più possibile il pubblico, verranno forniti servizi per calcolare la CO2 causata con l’utilizzo dei mezzi di trasporto, e verranno forniti supporti formativi per avvicinarli alla pratica della piantumazione.</w:t>
       </w:r>
     </w:p>
@@ -3125,7 +3144,7 @@
       <w:pPr>
         <w:pStyle w:val="GpsTitolo"/>
       </w:pPr>
-      <w:bookmarkStart w:id="7" w:name="_Toc118888276"/>
+      <w:bookmarkStart w:id="6" w:name="_Toc127007265"/>
       <w:proofErr w:type="spellStart"/>
       <w:r>
         <w:t>Main</w:t>
@@ -3137,7 +3156,7 @@
       <w:r>
         <w:t>oject Success Criterion</w:t>
       </w:r>
-      <w:bookmarkEnd w:id="7"/>
+      <w:bookmarkEnd w:id="6"/>
     </w:p>
     <w:p>
       <w:pPr>
@@ -3229,12 +3248,12 @@
       <w:pPr>
         <w:pStyle w:val="GpsTitolo"/>
       </w:pPr>
-      <w:bookmarkStart w:id="8" w:name="_Toc118888277"/>
+      <w:bookmarkStart w:id="7" w:name="_Toc127007266"/>
       <w:proofErr w:type="spellStart"/>
       <w:r>
         <w:t>Approach</w:t>
       </w:r>
-      <w:bookmarkEnd w:id="8"/>
+      <w:bookmarkEnd w:id="7"/>
       <w:proofErr w:type="spellEnd"/>
     </w:p>
     <w:p>
@@ -3291,7 +3310,7 @@
       <w:pPr>
         <w:pStyle w:val="GpsTitolo"/>
       </w:pPr>
-      <w:bookmarkStart w:id="9" w:name="_Toc118888278"/>
+      <w:bookmarkStart w:id="8" w:name="_Toc127007267"/>
       <w:proofErr w:type="spellStart"/>
       <w:r>
         <w:lastRenderedPageBreak/>
@@ -3305,7 +3324,7 @@
       <w:r>
         <w:t>Responsibilities</w:t>
       </w:r>
-      <w:bookmarkEnd w:id="9"/>
+      <w:bookmarkEnd w:id="8"/>
       <w:proofErr w:type="spellEnd"/>
     </w:p>
     <w:tbl>
@@ -3670,12 +3689,14 @@
               </w:rPr>
               <w:t xml:space="preserve">Antonio </w:t>
             </w:r>
+            <w:proofErr w:type="spellStart"/>
             <w:r>
               <w:rPr>
                 <w:rFonts w:ascii="Century Gothic" w:hAnsi="Century Gothic"/>
               </w:rPr>
               <w:t>Giametta</w:t>
             </w:r>
+            <w:proofErr w:type="spellEnd"/>
           </w:p>
         </w:tc>
         <w:tc>
@@ -4356,7 +4377,7 @@
       <w:pPr>
         <w:pStyle w:val="GpsTitolo"/>
       </w:pPr>
-      <w:bookmarkStart w:id="10" w:name="_Toc118888279"/>
+      <w:bookmarkStart w:id="9" w:name="_Toc127007268"/>
       <w:proofErr w:type="spellStart"/>
       <w:r>
         <w:lastRenderedPageBreak/>
@@ -4369,7 +4390,7 @@
       <w:r>
         <w:t xml:space="preserve"> (Signatures)</w:t>
       </w:r>
-      <w:bookmarkEnd w:id="10"/>
+      <w:bookmarkEnd w:id="9"/>
     </w:p>
     <w:p>
       <w:pPr>
@@ -4377,20 +4398,62 @@
         <w:spacing w:after="0" w:line="240" w:lineRule="auto"/>
       </w:pPr>
       <w:r>
-        <w:br w:type="page"/>
+        <w:rPr>
+          <w:noProof/>
+        </w:rPr>
+        <w:drawing>
+          <wp:inline distT="0" distB="0" distL="0" distR="0" wp14:anchorId="3C6F6DF0" wp14:editId="7165F25D">
+            <wp:extent cx="4172857" cy="2528046"/>
+            <wp:effectExtent l="0" t="0" r="5715" b="0"/>
+            <wp:docPr id="2" name="Immagine 2"/>
+            <wp:cNvGraphicFramePr>
+              <a:graphicFrameLocks xmlns:a="http://schemas.openxmlformats.org/drawingml/2006/main" noChangeAspect="1"/>
+            </wp:cNvGraphicFramePr>
+            <a:graphic xmlns:a="http://schemas.openxmlformats.org/drawingml/2006/main">
+              <a:graphicData uri="http://schemas.openxmlformats.org/drawingml/2006/picture">
+                <pic:pic xmlns:pic="http://schemas.openxmlformats.org/drawingml/2006/picture">
+                  <pic:nvPicPr>
+                    <pic:cNvPr id="1" name=""/>
+                    <pic:cNvPicPr/>
+                  </pic:nvPicPr>
+                  <pic:blipFill>
+                    <a:blip r:embed="rId27"/>
+                    <a:stretch>
+                      <a:fillRect/>
+                    </a:stretch>
+                  </pic:blipFill>
+                  <pic:spPr>
+                    <a:xfrm>
+                      <a:off x="0" y="0"/>
+                      <a:ext cx="4203075" cy="2546353"/>
+                    </a:xfrm>
+                    <a:prstGeom prst="rect">
+                      <a:avLst/>
+                    </a:prstGeom>
+                  </pic:spPr>
+                </pic:pic>
+              </a:graphicData>
+            </a:graphic>
+          </wp:inline>
+        </w:drawing>
       </w:r>
     </w:p>
     <w:p>
       <w:pPr>
+        <w:suppressAutoHyphens w:val="0"/>
+        <w:spacing w:after="0" w:line="240" w:lineRule="auto"/>
+      </w:pPr>
+    </w:p>
+    <w:p>
+      <w:pPr>
         <w:pStyle w:val="GpsTitolo"/>
       </w:pPr>
-      <w:bookmarkStart w:id="11" w:name="_Toc118888280"/>
+      <w:bookmarkStart w:id="10" w:name="_Toc127007269"/>
       <w:proofErr w:type="spellStart"/>
       <w:r>
-        <w:lastRenderedPageBreak/>
         <w:t>Comments</w:t>
       </w:r>
-      <w:bookmarkEnd w:id="11"/>
+      <w:bookmarkEnd w:id="10"/>
       <w:proofErr w:type="spellEnd"/>
     </w:p>
     <w:p>
@@ -4479,7 +4542,7 @@
         <w:szCs w:val="16"/>
         <w:lang w:val="en-GB"/>
       </w:rPr>
-      <w:t>Project</w:t>
+      <w:t>PC</w:t>
     </w:r>
     <w:r>
       <w:rPr>
@@ -4490,7 +4553,7 @@
         <w:szCs w:val="16"/>
         <w:lang w:val="en-GB"/>
       </w:rPr>
-      <w:t>_C</w:t>
+      <w:t>_</w:t>
     </w:r>
     <w:r>
       <w:rPr>
@@ -4501,8 +4564,9 @@
         <w:szCs w:val="16"/>
         <w:lang w:val="en-GB"/>
       </w:rPr>
-      <w:t>harter</w:t>
+      <w:t>Green</w:t>
     </w:r>
+    <w:proofErr w:type="spellEnd"/>
     <w:r>
       <w:rPr>
         <w:rFonts w:ascii="Century Gothic" w:hAnsi="Century Gothic"/>
@@ -4512,7 +4576,7 @@
         <w:szCs w:val="16"/>
         <w:lang w:val="en-GB"/>
       </w:rPr>
-      <w:t>_</w:t>
+      <w:t xml:space="preserve"> Leaf</w:t>
     </w:r>
     <w:r>
       <w:rPr>
@@ -4523,9 +4587,8 @@
         <w:szCs w:val="16"/>
         <w:lang w:val="en-GB"/>
       </w:rPr>
-      <w:t>Green</w:t>
+      <w:t xml:space="preserve"> V0.</w:t>
     </w:r>
-    <w:proofErr w:type="spellEnd"/>
     <w:r>
       <w:rPr>
         <w:rFonts w:ascii="Century Gothic" w:hAnsi="Century Gothic"/>
@@ -4535,29 +4598,7 @@
         <w:szCs w:val="16"/>
         <w:lang w:val="en-GB"/>
       </w:rPr>
-      <w:t xml:space="preserve"> Leaf</w:t>
-    </w:r>
-    <w:r>
-      <w:rPr>
-        <w:rFonts w:ascii="Century Gothic" w:hAnsi="Century Gothic"/>
-        <w:color w:val="1F3864" w:themeColor="accent1" w:themeShade="80"/>
-        <w:spacing w:val="60"/>
-        <w:sz w:val="16"/>
-        <w:szCs w:val="16"/>
-        <w:lang w:val="en-GB"/>
-      </w:rPr>
-      <w:t xml:space="preserve"> V0.</w:t>
-    </w:r>
-    <w:r>
-      <w:rPr>
-        <w:rFonts w:ascii="Century Gothic" w:hAnsi="Century Gothic"/>
-        <w:color w:val="1F3864" w:themeColor="accent1" w:themeShade="80"/>
-        <w:spacing w:val="60"/>
-        <w:sz w:val="16"/>
-        <w:szCs w:val="16"/>
-        <w:lang w:val="en-GB"/>
-      </w:rPr>
-      <w:t>1</w:t>
+      <w:t>2</w:t>
     </w:r>
     <w:r>
       <w:rPr>

--- a/Documenti/Project Charter/ProjectCharter_GreenLeaf.docx
+++ b/Documenti/Project Charter/ProjectCharter_GreenLeaf.docx
@@ -290,13 +290,7 @@
                                           <w:rPr>
                                             <w:rFonts w:ascii="Century Gothic" w:hAnsi="Century Gothic"/>
                                           </w:rPr>
-                                          <w:t>0.</w:t>
-                                        </w:r>
-                                        <w:r>
-                                          <w:rPr>
-                                            <w:rFonts w:ascii="Century Gothic" w:hAnsi="Century Gothic"/>
-                                          </w:rPr>
-                                          <w:t>2</w:t>
+                                          <w:t>1.0</w:t>
                                         </w:r>
                                       </w:p>
                                     </w:tc>
@@ -669,13 +663,7 @@
                                     <w:rPr>
                                       <w:rFonts w:ascii="Century Gothic" w:hAnsi="Century Gothic"/>
                                     </w:rPr>
-                                    <w:t>0.</w:t>
-                                  </w:r>
-                                  <w:r>
-                                    <w:rPr>
-                                      <w:rFonts w:ascii="Century Gothic" w:hAnsi="Century Gothic"/>
-                                    </w:rPr>
-                                    <w:t>2</w:t>
+                                    <w:t>1.0</w:t>
                                   </w:r>
                                 </w:p>
                               </w:tc>
@@ -988,7 +976,12 @@
           <w:color w:val="538135" w:themeColor="accent6" w:themeShade="BF"/>
         </w:rPr>
         <w:sectPr>
-          <w:headerReference w:type="default" r:id="rId11"/>
+          <w:headerReference w:type="even" r:id="rId11"/>
+          <w:headerReference w:type="default" r:id="rId12"/>
+          <w:footerReference w:type="even" r:id="rId13"/>
+          <w:footerReference w:type="default" r:id="rId14"/>
+          <w:headerReference w:type="first" r:id="rId15"/>
+          <w:footerReference w:type="first" r:id="rId16"/>
           <w:pgSz w:w="11906" w:h="16838"/>
           <w:pgMar w:top="1417" w:right="1134" w:bottom="1134" w:left="1134" w:header="708" w:footer="0" w:gutter="0"/>
           <w:cols w:space="720"/>
@@ -2341,7 +2334,7 @@
               <w:rPr>
                 <w:rFonts w:ascii="Century Gothic" w:eastAsia="Droid Sans" w:hAnsi="Century Gothic" w:cs="Droid Sans"/>
               </w:rPr>
-              <w:t>0.2</w:t>
+              <w:t>1.0</w:t>
             </w:r>
           </w:p>
         </w:tc>
@@ -2506,9 +2499,9 @@
           <w:lang w:val="en-US"/>
         </w:rPr>
         <w:sectPr>
-          <w:headerReference w:type="default" r:id="rId12"/>
-          <w:footerReference w:type="default" r:id="rId13"/>
-          <w:headerReference w:type="first" r:id="rId14"/>
+          <w:headerReference w:type="default" r:id="rId17"/>
+          <w:footerReference w:type="default" r:id="rId18"/>
+          <w:headerReference w:type="first" r:id="rId19"/>
           <w:pgSz w:w="11906" w:h="16838"/>
           <w:pgMar w:top="1417" w:right="1134" w:bottom="1134" w:left="1134" w:header="708" w:footer="708" w:gutter="0"/>
           <w:cols w:space="720"/>
@@ -2872,7 +2865,7 @@
         </w:rPr>
         <w:t xml:space="preserve">, </w:t>
       </w:r>
-      <w:hyperlink r:id="rId15" w:history="1">
+      <w:hyperlink r:id="rId20" w:history="1">
         <w:r>
           <w:rPr>
             <w:rStyle w:val="Collegamentoipertestuale"/>
@@ -2919,7 +2912,7 @@
         </w:rPr>
         <w:t xml:space="preserve">(+39) 366-5015651, </w:t>
       </w:r>
-      <w:hyperlink r:id="rId16" w:history="1">
+      <w:hyperlink r:id="rId21" w:history="1">
         <w:r>
           <w:rPr>
             <w:rStyle w:val="Collegamentoipertestuale"/>
@@ -2986,7 +2979,7 @@
         </w:rPr>
         <w:t xml:space="preserve">, </w:t>
       </w:r>
-      <w:hyperlink r:id="rId17" w:history="1">
+      <w:hyperlink r:id="rId22" w:history="1">
         <w:r>
           <w:rPr>
             <w:rStyle w:val="Collegamentoipertestuale"/>
@@ -3549,7 +3542,7 @@
                 <w:rFonts w:ascii="Century Gothic" w:hAnsi="Century Gothic"/>
               </w:rPr>
             </w:pPr>
-            <w:hyperlink r:id="rId18" w:history="1">
+            <w:hyperlink r:id="rId23" w:history="1">
               <w:r>
                 <w:rPr>
                   <w:rStyle w:val="Collegamentoipertestuale"/>
@@ -3656,7 +3649,7 @@
                 <w:rFonts w:ascii="Century Gothic" w:hAnsi="Century Gothic"/>
               </w:rPr>
             </w:pPr>
-            <w:hyperlink r:id="rId19" w:history="1">
+            <w:hyperlink r:id="rId24" w:history="1">
               <w:r>
                 <w:rPr>
                   <w:rStyle w:val="Collegamentoipertestuale"/>
@@ -3760,7 +3753,7 @@
                 <w:rFonts w:ascii="Century Gothic" w:hAnsi="Century Gothic"/>
               </w:rPr>
             </w:pPr>
-            <w:hyperlink r:id="rId20" w:history="1">
+            <w:hyperlink r:id="rId25" w:history="1">
               <w:r>
                 <w:rPr>
                   <w:rStyle w:val="Collegamentoipertestuale"/>
@@ -3858,7 +3851,7 @@
                 <w:rFonts w:ascii="Century Gothic" w:hAnsi="Century Gothic"/>
               </w:rPr>
             </w:pPr>
-            <w:hyperlink r:id="rId21" w:history="1">
+            <w:hyperlink r:id="rId26" w:history="1">
               <w:r>
                 <w:rPr>
                   <w:rStyle w:val="Collegamentoipertestuale"/>
@@ -3955,7 +3948,7 @@
                 <w:rFonts w:ascii="Century Gothic" w:hAnsi="Century Gothic"/>
               </w:rPr>
             </w:pPr>
-            <w:hyperlink r:id="rId22" w:history="1">
+            <w:hyperlink r:id="rId27" w:history="1">
               <w:r>
                 <w:rPr>
                   <w:rStyle w:val="Collegamentoipertestuale"/>
@@ -4055,7 +4048,7 @@
                 <w:rFonts w:ascii="Century Gothic" w:hAnsi="Century Gothic"/>
               </w:rPr>
             </w:pPr>
-            <w:hyperlink r:id="rId23" w:history="1">
+            <w:hyperlink r:id="rId28" w:history="1">
               <w:r>
                 <w:rPr>
                   <w:rStyle w:val="Collegamentoipertestuale"/>
@@ -4152,7 +4145,7 @@
                 <w:rFonts w:ascii="Century Gothic" w:hAnsi="Century Gothic"/>
               </w:rPr>
             </w:pPr>
-            <w:hyperlink r:id="rId24" w:history="1">
+            <w:hyperlink r:id="rId29" w:history="1">
               <w:r>
                 <w:rPr>
                   <w:rStyle w:val="Collegamentoipertestuale"/>
@@ -4252,7 +4245,7 @@
                 <w:rFonts w:ascii="Century Gothic" w:hAnsi="Century Gothic"/>
               </w:rPr>
             </w:pPr>
-            <w:hyperlink r:id="rId25" w:history="1">
+            <w:hyperlink r:id="rId30" w:history="1">
               <w:r>
                 <w:rPr>
                   <w:rStyle w:val="Collegamentoipertestuale"/>
@@ -4346,7 +4339,7 @@
               <w:pStyle w:val="Gpstesto"/>
               <w:jc w:val="center"/>
             </w:pPr>
-            <w:hyperlink r:id="rId26" w:history="1">
+            <w:hyperlink r:id="rId31" w:history="1">
               <w:r>
                 <w:rPr>
                   <w:rStyle w:val="Collegamentoipertestuale"/>
@@ -4417,7 +4410,7 @@
                     <pic:cNvPicPr/>
                   </pic:nvPicPr>
                   <pic:blipFill>
-                    <a:blip r:embed="rId27"/>
+                    <a:blip r:embed="rId32"/>
                     <a:stretch>
                       <a:fillRect/>
                     </a:stretch>
@@ -4503,6 +4496,36 @@
 <w:ftr xmlns:wpc="http://schemas.microsoft.com/office/word/2010/wordprocessingCanvas" xmlns:cx="http://schemas.microsoft.com/office/drawing/2014/chartex" xmlns:cx1="http://schemas.microsoft.com/office/drawing/2015/9/8/chartex" xmlns:cx2="http://schemas.microsoft.com/office/drawing/2015/10/21/chartex" xmlns:cx3="http://schemas.microsoft.com/office/drawing/2016/5/9/chartex" xmlns:cx4="http://schemas.microsoft.com/office/drawing/2016/5/10/chartex" xmlns:cx5="http://schemas.microsoft.com/office/drawing/2016/5/11/chartex" xmlns:cx6="http://schemas.microsoft.com/office/drawing/2016/5/12/chartex" xmlns:cx7="http://schemas.microsoft.com/office/drawing/2016/5/13/chartex" xmlns:cx8="http://schemas.microsoft.com/office/drawing/2016/5/14/chartex" xmlns:mc="http://schemas.openxmlformats.org/markup-compatibility/2006" xmlns:aink="http://schemas.microsoft.com/office/drawing/2016/ink" xmlns:am3d="http://schemas.microsoft.com/office/drawing/2017/model3d" xmlns:o="urn:schemas-microsoft-com:office:office" xmlns:oel="http://schemas.microsoft.com/office/2019/extlst" xmlns:r="http://schemas.openxmlformats.org/officeDocument/2006/relationships" xmlns:m="http://schemas.openxmlformats.org/officeDocument/2006/math" xmlns:v="urn:schemas-microsoft-com:vml" xmlns:wp14="http://schemas.microsoft.com/office/word/2010/wordprocessingDrawing" xmlns:wp="http://schemas.openxmlformats.org/drawingml/2006/wordprocessingDrawing" xmlns:w10="urn:schemas-microsoft-com:office:word" xmlns:w="http://schemas.openxmlformats.org/wordprocessingml/2006/main" xmlns:w14="http://schemas.microsoft.com/office/word/2010/wordml" xmlns:w15="http://schemas.microsoft.com/office/word/2012/wordml" xmlns:w16cex="http://schemas.microsoft.com/office/word/2018/wordml/cex" xmlns:w16cid="http://schemas.microsoft.com/office/word/2016/wordml/cid" xmlns:w16="http://schemas.microsoft.com/office/word/2018/wordml" xmlns:w16sdtdh="http://schemas.microsoft.com/office/word/2020/wordml/sdtdatahash" xmlns:w16se="http://schemas.microsoft.com/office/word/2015/wordml/symex" xmlns:wpg="http://schemas.microsoft.com/office/word/2010/wordprocessingGroup" xmlns:wpi="http://schemas.microsoft.com/office/word/2010/wordprocessingInk" xmlns:wne="http://schemas.microsoft.com/office/word/2006/wordml" xmlns:wps="http://schemas.microsoft.com/office/word/2010/wordprocessingShape" mc:Ignorable="w14 w15 w16se w16cid w16 w16cex w16sdtdh wp14">
   <w:p>
     <w:pPr>
+      <w:pStyle w:val="Pidipagina"/>
+    </w:pPr>
+  </w:p>
+</w:ftr>
+</file>
+
+<file path=word/footer2.xml><?xml version="1.0" encoding="utf-8"?>
+<w:ftr xmlns:wpc="http://schemas.microsoft.com/office/word/2010/wordprocessingCanvas" xmlns:cx="http://schemas.microsoft.com/office/drawing/2014/chartex" xmlns:cx1="http://schemas.microsoft.com/office/drawing/2015/9/8/chartex" xmlns:cx2="http://schemas.microsoft.com/office/drawing/2015/10/21/chartex" xmlns:cx3="http://schemas.microsoft.com/office/drawing/2016/5/9/chartex" xmlns:cx4="http://schemas.microsoft.com/office/drawing/2016/5/10/chartex" xmlns:cx5="http://schemas.microsoft.com/office/drawing/2016/5/11/chartex" xmlns:cx6="http://schemas.microsoft.com/office/drawing/2016/5/12/chartex" xmlns:cx7="http://schemas.microsoft.com/office/drawing/2016/5/13/chartex" xmlns:cx8="http://schemas.microsoft.com/office/drawing/2016/5/14/chartex" xmlns:mc="http://schemas.openxmlformats.org/markup-compatibility/2006" xmlns:aink="http://schemas.microsoft.com/office/drawing/2016/ink" xmlns:am3d="http://schemas.microsoft.com/office/drawing/2017/model3d" xmlns:o="urn:schemas-microsoft-com:office:office" xmlns:oel="http://schemas.microsoft.com/office/2019/extlst" xmlns:r="http://schemas.openxmlformats.org/officeDocument/2006/relationships" xmlns:m="http://schemas.openxmlformats.org/officeDocument/2006/math" xmlns:v="urn:schemas-microsoft-com:vml" xmlns:wp14="http://schemas.microsoft.com/office/word/2010/wordprocessingDrawing" xmlns:wp="http://schemas.openxmlformats.org/drawingml/2006/wordprocessingDrawing" xmlns:w10="urn:schemas-microsoft-com:office:word" xmlns:w="http://schemas.openxmlformats.org/wordprocessingml/2006/main" xmlns:w14="http://schemas.microsoft.com/office/word/2010/wordml" xmlns:w15="http://schemas.microsoft.com/office/word/2012/wordml" xmlns:w16cex="http://schemas.microsoft.com/office/word/2018/wordml/cex" xmlns:w16cid="http://schemas.microsoft.com/office/word/2016/wordml/cid" xmlns:w16="http://schemas.microsoft.com/office/word/2018/wordml" xmlns:w16sdtdh="http://schemas.microsoft.com/office/word/2020/wordml/sdtdatahash" xmlns:w16se="http://schemas.microsoft.com/office/word/2015/wordml/symex" xmlns:wpg="http://schemas.microsoft.com/office/word/2010/wordprocessingGroup" xmlns:wpi="http://schemas.microsoft.com/office/word/2010/wordprocessingInk" xmlns:wne="http://schemas.microsoft.com/office/word/2006/wordml" xmlns:wps="http://schemas.microsoft.com/office/word/2010/wordprocessingShape" mc:Ignorable="w14 w15 w16se w16cid w16 w16cex w16sdtdh wp14">
+  <w:p>
+    <w:pPr>
+      <w:pStyle w:val="Pidipagina"/>
+    </w:pPr>
+  </w:p>
+</w:ftr>
+</file>
+
+<file path=word/footer3.xml><?xml version="1.0" encoding="utf-8"?>
+<w:ftr xmlns:wpc="http://schemas.microsoft.com/office/word/2010/wordprocessingCanvas" xmlns:cx="http://schemas.microsoft.com/office/drawing/2014/chartex" xmlns:cx1="http://schemas.microsoft.com/office/drawing/2015/9/8/chartex" xmlns:cx2="http://schemas.microsoft.com/office/drawing/2015/10/21/chartex" xmlns:cx3="http://schemas.microsoft.com/office/drawing/2016/5/9/chartex" xmlns:cx4="http://schemas.microsoft.com/office/drawing/2016/5/10/chartex" xmlns:cx5="http://schemas.microsoft.com/office/drawing/2016/5/11/chartex" xmlns:cx6="http://schemas.microsoft.com/office/drawing/2016/5/12/chartex" xmlns:cx7="http://schemas.microsoft.com/office/drawing/2016/5/13/chartex" xmlns:cx8="http://schemas.microsoft.com/office/drawing/2016/5/14/chartex" xmlns:mc="http://schemas.openxmlformats.org/markup-compatibility/2006" xmlns:aink="http://schemas.microsoft.com/office/drawing/2016/ink" xmlns:am3d="http://schemas.microsoft.com/office/drawing/2017/model3d" xmlns:o="urn:schemas-microsoft-com:office:office" xmlns:oel="http://schemas.microsoft.com/office/2019/extlst" xmlns:r="http://schemas.openxmlformats.org/officeDocument/2006/relationships" xmlns:m="http://schemas.openxmlformats.org/officeDocument/2006/math" xmlns:v="urn:schemas-microsoft-com:vml" xmlns:wp14="http://schemas.microsoft.com/office/word/2010/wordprocessingDrawing" xmlns:wp="http://schemas.openxmlformats.org/drawingml/2006/wordprocessingDrawing" xmlns:w10="urn:schemas-microsoft-com:office:word" xmlns:w="http://schemas.openxmlformats.org/wordprocessingml/2006/main" xmlns:w14="http://schemas.microsoft.com/office/word/2010/wordml" xmlns:w15="http://schemas.microsoft.com/office/word/2012/wordml" xmlns:w16cex="http://schemas.microsoft.com/office/word/2018/wordml/cex" xmlns:w16cid="http://schemas.microsoft.com/office/word/2016/wordml/cid" xmlns:w16="http://schemas.microsoft.com/office/word/2018/wordml" xmlns:w16sdtdh="http://schemas.microsoft.com/office/word/2020/wordml/sdtdatahash" xmlns:w16se="http://schemas.microsoft.com/office/word/2015/wordml/symex" xmlns:wpg="http://schemas.microsoft.com/office/word/2010/wordprocessingGroup" xmlns:wpi="http://schemas.microsoft.com/office/word/2010/wordprocessingInk" xmlns:wne="http://schemas.microsoft.com/office/word/2006/wordml" xmlns:wps="http://schemas.microsoft.com/office/word/2010/wordprocessingShape" mc:Ignorable="w14 w15 w16se w16cid w16 w16cex w16sdtdh wp14">
+  <w:p>
+    <w:pPr>
+      <w:pStyle w:val="Pidipagina"/>
+    </w:pPr>
+  </w:p>
+</w:ftr>
+</file>
+
+<file path=word/footer4.xml><?xml version="1.0" encoding="utf-8"?>
+<w:ftr xmlns:wpc="http://schemas.microsoft.com/office/word/2010/wordprocessingCanvas" xmlns:cx="http://schemas.microsoft.com/office/drawing/2014/chartex" xmlns:cx1="http://schemas.microsoft.com/office/drawing/2015/9/8/chartex" xmlns:cx2="http://schemas.microsoft.com/office/drawing/2015/10/21/chartex" xmlns:cx3="http://schemas.microsoft.com/office/drawing/2016/5/9/chartex" xmlns:cx4="http://schemas.microsoft.com/office/drawing/2016/5/10/chartex" xmlns:cx5="http://schemas.microsoft.com/office/drawing/2016/5/11/chartex" xmlns:cx6="http://schemas.microsoft.com/office/drawing/2016/5/12/chartex" xmlns:cx7="http://schemas.microsoft.com/office/drawing/2016/5/13/chartex" xmlns:cx8="http://schemas.microsoft.com/office/drawing/2016/5/14/chartex" xmlns:mc="http://schemas.openxmlformats.org/markup-compatibility/2006" xmlns:aink="http://schemas.microsoft.com/office/drawing/2016/ink" xmlns:am3d="http://schemas.microsoft.com/office/drawing/2017/model3d" xmlns:o="urn:schemas-microsoft-com:office:office" xmlns:oel="http://schemas.microsoft.com/office/2019/extlst" xmlns:r="http://schemas.openxmlformats.org/officeDocument/2006/relationships" xmlns:m="http://schemas.openxmlformats.org/officeDocument/2006/math" xmlns:v="urn:schemas-microsoft-com:vml" xmlns:wp14="http://schemas.microsoft.com/office/word/2010/wordprocessingDrawing" xmlns:wp="http://schemas.openxmlformats.org/drawingml/2006/wordprocessingDrawing" xmlns:w10="urn:schemas-microsoft-com:office:word" xmlns:w="http://schemas.openxmlformats.org/wordprocessingml/2006/main" xmlns:w14="http://schemas.microsoft.com/office/word/2010/wordml" xmlns:w15="http://schemas.microsoft.com/office/word/2012/wordml" xmlns:w16cex="http://schemas.microsoft.com/office/word/2018/wordml/cex" xmlns:w16cid="http://schemas.microsoft.com/office/word/2016/wordml/cid" xmlns:w16="http://schemas.microsoft.com/office/word/2018/wordml" xmlns:w16sdtdh="http://schemas.microsoft.com/office/word/2020/wordml/sdtdatahash" xmlns:w16se="http://schemas.microsoft.com/office/word/2015/wordml/symex" xmlns:wpg="http://schemas.microsoft.com/office/word/2010/wordprocessingGroup" xmlns:wpi="http://schemas.microsoft.com/office/word/2010/wordprocessingInk" xmlns:wne="http://schemas.microsoft.com/office/word/2006/wordml" xmlns:wps="http://schemas.microsoft.com/office/word/2010/wordprocessingShape" mc:Ignorable="w14 w15 w16se w16cid w16 w16cex w16sdtdh wp14">
+  <w:p>
+    <w:pPr>
       <w:tabs>
         <w:tab w:val="center" w:pos="4550"/>
         <w:tab w:val="left" w:pos="5818"/>
@@ -4587,7 +4610,7 @@
         <w:szCs w:val="16"/>
         <w:lang w:val="en-GB"/>
       </w:rPr>
-      <w:t xml:space="preserve"> V0.</w:t>
+      <w:t xml:space="preserve"> V</w:t>
     </w:r>
     <w:r>
       <w:rPr>
@@ -4598,7 +4621,7 @@
         <w:szCs w:val="16"/>
         <w:lang w:val="en-GB"/>
       </w:rPr>
-      <w:t>2</w:t>
+      <w:t>1.0</w:t>
     </w:r>
     <w:r>
       <w:rPr>
@@ -4763,6 +4786,16 @@
 </file>
 
 <file path=word/header1.xml><?xml version="1.0" encoding="utf-8"?>
+<w:hdr xmlns:wpc="http://schemas.microsoft.com/office/word/2010/wordprocessingCanvas" xmlns:cx="http://schemas.microsoft.com/office/drawing/2014/chartex" xmlns:cx1="http://schemas.microsoft.com/office/drawing/2015/9/8/chartex" xmlns:cx2="http://schemas.microsoft.com/office/drawing/2015/10/21/chartex" xmlns:cx3="http://schemas.microsoft.com/office/drawing/2016/5/9/chartex" xmlns:cx4="http://schemas.microsoft.com/office/drawing/2016/5/10/chartex" xmlns:cx5="http://schemas.microsoft.com/office/drawing/2016/5/11/chartex" xmlns:cx6="http://schemas.microsoft.com/office/drawing/2016/5/12/chartex" xmlns:cx7="http://schemas.microsoft.com/office/drawing/2016/5/13/chartex" xmlns:cx8="http://schemas.microsoft.com/office/drawing/2016/5/14/chartex" xmlns:mc="http://schemas.openxmlformats.org/markup-compatibility/2006" xmlns:aink="http://schemas.microsoft.com/office/drawing/2016/ink" xmlns:am3d="http://schemas.microsoft.com/office/drawing/2017/model3d" xmlns:o="urn:schemas-microsoft-com:office:office" xmlns:oel="http://schemas.microsoft.com/office/2019/extlst" xmlns:r="http://schemas.openxmlformats.org/officeDocument/2006/relationships" xmlns:m="http://schemas.openxmlformats.org/officeDocument/2006/math" xmlns:v="urn:schemas-microsoft-com:vml" xmlns:wp14="http://schemas.microsoft.com/office/word/2010/wordprocessingDrawing" xmlns:wp="http://schemas.openxmlformats.org/drawingml/2006/wordprocessingDrawing" xmlns:w10="urn:schemas-microsoft-com:office:word" xmlns:w="http://schemas.openxmlformats.org/wordprocessingml/2006/main" xmlns:w14="http://schemas.microsoft.com/office/word/2010/wordml" xmlns:w15="http://schemas.microsoft.com/office/word/2012/wordml" xmlns:w16cex="http://schemas.microsoft.com/office/word/2018/wordml/cex" xmlns:w16cid="http://schemas.microsoft.com/office/word/2016/wordml/cid" xmlns:w16="http://schemas.microsoft.com/office/word/2018/wordml" xmlns:w16sdtdh="http://schemas.microsoft.com/office/word/2020/wordml/sdtdatahash" xmlns:w16se="http://schemas.microsoft.com/office/word/2015/wordml/symex" xmlns:wpg="http://schemas.microsoft.com/office/word/2010/wordprocessingGroup" xmlns:wpi="http://schemas.microsoft.com/office/word/2010/wordprocessingInk" xmlns:wne="http://schemas.microsoft.com/office/word/2006/wordml" xmlns:wps="http://schemas.microsoft.com/office/word/2010/wordprocessingShape" mc:Ignorable="w14 w15 w16se w16cid w16 w16cex w16sdtdh wp14">
+  <w:p>
+    <w:pPr>
+      <w:pStyle w:val="Intestazione"/>
+    </w:pPr>
+  </w:p>
+</w:hdr>
+</file>
+
+<file path=word/header2.xml><?xml version="1.0" encoding="utf-8"?>
 <w:hdr xmlns:wpc="http://schemas.microsoft.com/office/word/2010/wordprocessingCanvas" xmlns:cx="http://schemas.microsoft.com/office/drawing/2014/chartex" xmlns:cx1="http://schemas.microsoft.com/office/drawing/2015/9/8/chartex" xmlns:cx2="http://schemas.microsoft.com/office/drawing/2015/10/21/chartex" xmlns:cx3="http://schemas.microsoft.com/office/drawing/2016/5/9/chartex" xmlns:cx4="http://schemas.microsoft.com/office/drawing/2016/5/10/chartex" xmlns:cx5="http://schemas.microsoft.com/office/drawing/2016/5/11/chartex" xmlns:cx6="http://schemas.microsoft.com/office/drawing/2016/5/12/chartex" xmlns:cx7="http://schemas.microsoft.com/office/drawing/2016/5/13/chartex" xmlns:cx8="http://schemas.microsoft.com/office/drawing/2016/5/14/chartex" xmlns:mc="http://schemas.openxmlformats.org/markup-compatibility/2006" xmlns:aink="http://schemas.microsoft.com/office/drawing/2016/ink" xmlns:am3d="http://schemas.microsoft.com/office/drawing/2017/model3d" xmlns:o="urn:schemas-microsoft-com:office:office" xmlns:oel="http://schemas.microsoft.com/office/2019/extlst" xmlns:r="http://schemas.openxmlformats.org/officeDocument/2006/relationships" xmlns:m="http://schemas.openxmlformats.org/officeDocument/2006/math" xmlns:v="urn:schemas-microsoft-com:vml" xmlns:wp14="http://schemas.microsoft.com/office/word/2010/wordprocessingDrawing" xmlns:wp="http://schemas.openxmlformats.org/drawingml/2006/wordprocessingDrawing" xmlns:w10="urn:schemas-microsoft-com:office:word" xmlns:w="http://schemas.openxmlformats.org/wordprocessingml/2006/main" xmlns:w14="http://schemas.microsoft.com/office/word/2010/wordml" xmlns:w15="http://schemas.microsoft.com/office/word/2012/wordml" xmlns:w16cex="http://schemas.microsoft.com/office/word/2018/wordml/cex" xmlns:w16cid="http://schemas.microsoft.com/office/word/2016/wordml/cid" xmlns:w16="http://schemas.microsoft.com/office/word/2018/wordml" xmlns:w16sdtdh="http://schemas.microsoft.com/office/word/2020/wordml/sdtdatahash" xmlns:w16se="http://schemas.microsoft.com/office/word/2015/wordml/symex" xmlns:wpg="http://schemas.microsoft.com/office/word/2010/wordprocessingGroup" xmlns:wpi="http://schemas.microsoft.com/office/word/2010/wordprocessingInk" xmlns:wne="http://schemas.microsoft.com/office/word/2006/wordml" xmlns:wps="http://schemas.microsoft.com/office/word/2010/wordprocessingShape" mc:Ignorable="w14 w15 w16se w16cid w16 w16cex w16sdtdh wp14">
   <w:p>
     <w:pPr>
@@ -4895,7 +4928,17 @@
 </w:hdr>
 </file>
 
-<file path=word/header2.xml><?xml version="1.0" encoding="utf-8"?>
+<file path=word/header3.xml><?xml version="1.0" encoding="utf-8"?>
+<w:hdr xmlns:wpc="http://schemas.microsoft.com/office/word/2010/wordprocessingCanvas" xmlns:cx="http://schemas.microsoft.com/office/drawing/2014/chartex" xmlns:cx1="http://schemas.microsoft.com/office/drawing/2015/9/8/chartex" xmlns:cx2="http://schemas.microsoft.com/office/drawing/2015/10/21/chartex" xmlns:cx3="http://schemas.microsoft.com/office/drawing/2016/5/9/chartex" xmlns:cx4="http://schemas.microsoft.com/office/drawing/2016/5/10/chartex" xmlns:cx5="http://schemas.microsoft.com/office/drawing/2016/5/11/chartex" xmlns:cx6="http://schemas.microsoft.com/office/drawing/2016/5/12/chartex" xmlns:cx7="http://schemas.microsoft.com/office/drawing/2016/5/13/chartex" xmlns:cx8="http://schemas.microsoft.com/office/drawing/2016/5/14/chartex" xmlns:mc="http://schemas.openxmlformats.org/markup-compatibility/2006" xmlns:aink="http://schemas.microsoft.com/office/drawing/2016/ink" xmlns:am3d="http://schemas.microsoft.com/office/drawing/2017/model3d" xmlns:o="urn:schemas-microsoft-com:office:office" xmlns:oel="http://schemas.microsoft.com/office/2019/extlst" xmlns:r="http://schemas.openxmlformats.org/officeDocument/2006/relationships" xmlns:m="http://schemas.openxmlformats.org/officeDocument/2006/math" xmlns:v="urn:schemas-microsoft-com:vml" xmlns:wp14="http://schemas.microsoft.com/office/word/2010/wordprocessingDrawing" xmlns:wp="http://schemas.openxmlformats.org/drawingml/2006/wordprocessingDrawing" xmlns:w10="urn:schemas-microsoft-com:office:word" xmlns:w="http://schemas.openxmlformats.org/wordprocessingml/2006/main" xmlns:w14="http://schemas.microsoft.com/office/word/2010/wordml" xmlns:w15="http://schemas.microsoft.com/office/word/2012/wordml" xmlns:w16cex="http://schemas.microsoft.com/office/word/2018/wordml/cex" xmlns:w16cid="http://schemas.microsoft.com/office/word/2016/wordml/cid" xmlns:w16="http://schemas.microsoft.com/office/word/2018/wordml" xmlns:w16sdtdh="http://schemas.microsoft.com/office/word/2020/wordml/sdtdatahash" xmlns:w16se="http://schemas.microsoft.com/office/word/2015/wordml/symex" xmlns:wpg="http://schemas.microsoft.com/office/word/2010/wordprocessingGroup" xmlns:wpi="http://schemas.microsoft.com/office/word/2010/wordprocessingInk" xmlns:wne="http://schemas.microsoft.com/office/word/2006/wordml" xmlns:wps="http://schemas.microsoft.com/office/word/2010/wordprocessingShape" mc:Ignorable="w14 w15 w16se w16cid w16 w16cex w16sdtdh wp14">
+  <w:p>
+    <w:pPr>
+      <w:pStyle w:val="Intestazione"/>
+    </w:pPr>
+  </w:p>
+</w:hdr>
+</file>
+
+<file path=word/header4.xml><?xml version="1.0" encoding="utf-8"?>
 <w:hdr xmlns:wpc="http://schemas.microsoft.com/office/word/2010/wordprocessingCanvas" xmlns:cx="http://schemas.microsoft.com/office/drawing/2014/chartex" xmlns:cx1="http://schemas.microsoft.com/office/drawing/2015/9/8/chartex" xmlns:cx2="http://schemas.microsoft.com/office/drawing/2015/10/21/chartex" xmlns:cx3="http://schemas.microsoft.com/office/drawing/2016/5/9/chartex" xmlns:cx4="http://schemas.microsoft.com/office/drawing/2016/5/10/chartex" xmlns:cx5="http://schemas.microsoft.com/office/drawing/2016/5/11/chartex" xmlns:cx6="http://schemas.microsoft.com/office/drawing/2016/5/12/chartex" xmlns:cx7="http://schemas.microsoft.com/office/drawing/2016/5/13/chartex" xmlns:cx8="http://schemas.microsoft.com/office/drawing/2016/5/14/chartex" xmlns:mc="http://schemas.openxmlformats.org/markup-compatibility/2006" xmlns:aink="http://schemas.microsoft.com/office/drawing/2016/ink" xmlns:am3d="http://schemas.microsoft.com/office/drawing/2017/model3d" xmlns:o="urn:schemas-microsoft-com:office:office" xmlns:oel="http://schemas.microsoft.com/office/2019/extlst" xmlns:r="http://schemas.openxmlformats.org/officeDocument/2006/relationships" xmlns:m="http://schemas.openxmlformats.org/officeDocument/2006/math" xmlns:v="urn:schemas-microsoft-com:vml" xmlns:wp14="http://schemas.microsoft.com/office/word/2010/wordprocessingDrawing" xmlns:wp="http://schemas.openxmlformats.org/drawingml/2006/wordprocessingDrawing" xmlns:w10="urn:schemas-microsoft-com:office:word" xmlns:w="http://schemas.openxmlformats.org/wordprocessingml/2006/main" xmlns:w14="http://schemas.microsoft.com/office/word/2010/wordml" xmlns:w15="http://schemas.microsoft.com/office/word/2012/wordml" xmlns:w16cex="http://schemas.microsoft.com/office/word/2018/wordml/cex" xmlns:w16cid="http://schemas.microsoft.com/office/word/2016/wordml/cid" xmlns:w16="http://schemas.microsoft.com/office/word/2018/wordml" xmlns:w16sdtdh="http://schemas.microsoft.com/office/word/2020/wordml/sdtdatahash" xmlns:w16se="http://schemas.microsoft.com/office/word/2015/wordml/symex" xmlns:wpg="http://schemas.microsoft.com/office/word/2010/wordprocessingGroup" xmlns:wpi="http://schemas.microsoft.com/office/word/2010/wordprocessingInk" xmlns:wne="http://schemas.microsoft.com/office/word/2006/wordml" xmlns:wps="http://schemas.microsoft.com/office/word/2010/wordprocessingShape" mc:Ignorable="w14 w15 w16se w16cid w16 w16cex w16sdtdh wp14">
   <w:p>
     <w:pPr>
@@ -5023,7 +5066,7 @@
 </w:hdr>
 </file>
 
-<file path=word/header3.xml><?xml version="1.0" encoding="utf-8"?>
+<file path=word/header5.xml><?xml version="1.0" encoding="utf-8"?>
 <w:hdr xmlns:wpc="http://schemas.microsoft.com/office/word/2010/wordprocessingCanvas" xmlns:cx="http://schemas.microsoft.com/office/drawing/2014/chartex" xmlns:cx1="http://schemas.microsoft.com/office/drawing/2015/9/8/chartex" xmlns:cx2="http://schemas.microsoft.com/office/drawing/2015/10/21/chartex" xmlns:cx3="http://schemas.microsoft.com/office/drawing/2016/5/9/chartex" xmlns:cx4="http://schemas.microsoft.com/office/drawing/2016/5/10/chartex" xmlns:cx5="http://schemas.microsoft.com/office/drawing/2016/5/11/chartex" xmlns:cx6="http://schemas.microsoft.com/office/drawing/2016/5/12/chartex" xmlns:cx7="http://schemas.microsoft.com/office/drawing/2016/5/13/chartex" xmlns:cx8="http://schemas.microsoft.com/office/drawing/2016/5/14/chartex" xmlns:mc="http://schemas.openxmlformats.org/markup-compatibility/2006" xmlns:aink="http://schemas.microsoft.com/office/drawing/2016/ink" xmlns:am3d="http://schemas.microsoft.com/office/drawing/2017/model3d" xmlns:o="urn:schemas-microsoft-com:office:office" xmlns:oel="http://schemas.microsoft.com/office/2019/extlst" xmlns:r="http://schemas.openxmlformats.org/officeDocument/2006/relationships" xmlns:m="http://schemas.openxmlformats.org/officeDocument/2006/math" xmlns:v="urn:schemas-microsoft-com:vml" xmlns:wp14="http://schemas.microsoft.com/office/word/2010/wordprocessingDrawing" xmlns:wp="http://schemas.openxmlformats.org/drawingml/2006/wordprocessingDrawing" xmlns:w10="urn:schemas-microsoft-com:office:word" xmlns:w="http://schemas.openxmlformats.org/wordprocessingml/2006/main" xmlns:w14="http://schemas.microsoft.com/office/word/2010/wordml" xmlns:w15="http://schemas.microsoft.com/office/word/2012/wordml" xmlns:w16cex="http://schemas.microsoft.com/office/word/2018/wordml/cex" xmlns:w16cid="http://schemas.microsoft.com/office/word/2016/wordml/cid" xmlns:w16="http://schemas.microsoft.com/office/word/2018/wordml" xmlns:w16sdtdh="http://schemas.microsoft.com/office/word/2020/wordml/sdtdatahash" xmlns:w16se="http://schemas.microsoft.com/office/word/2015/wordml/symex" xmlns:wpg="http://schemas.microsoft.com/office/word/2010/wordprocessingGroup" xmlns:wpi="http://schemas.microsoft.com/office/word/2010/wordprocessingInk" xmlns:wne="http://schemas.microsoft.com/office/word/2006/wordml" xmlns:wps="http://schemas.microsoft.com/office/word/2010/wordprocessingShape" mc:Ignorable="w14 w15 w16se w16cid w16 w16cex w16sdtdh wp14">
   <w:p>
     <w:pPr>
@@ -8721,13 +8764,7 @@
 </file>
 
 <file path=customXml/item2.xml><?xml version="1.0" encoding="utf-8"?>
-<p:properties xmlns:p="http://schemas.microsoft.com/office/2006/metadata/properties" xmlns:xsi="http://www.w3.org/2001/XMLSchema-instance" xmlns:pc="http://schemas.microsoft.com/office/infopath/2007/PartnerControls">
-  <documentManagement>
-    <Definitivo xmlns="e86a63c2-7291-4cd2-9ba5-95d203bf00ef">false</Definitivo>
-    <Consegnato xmlns="e86a63c2-7291-4cd2-9ba5-95d203bf00ef">false</Consegnato>
-    <Scadenza xmlns="e86a63c2-7291-4cd2-9ba5-95d203bf00ef" xsi:nil="true"/>
-  </documentManagement>
-</p:properties>
+<b:Sources xmlns:b="http://schemas.openxmlformats.org/officeDocument/2006/bibliography" xmlns="http://schemas.openxmlformats.org/officeDocument/2006/bibliography" SelectedStyle="\APASixthEditionOfficeOnline.xsl" StyleName="APA" Version="6"/>
 </file>
 
 <file path=customXml/item3.xml><?xml version="1.0" encoding="utf-8"?>
@@ -8740,7 +8777,13 @@
 </file>
 
 <file path=customXml/item4.xml><?xml version="1.0" encoding="utf-8"?>
-<b:Sources xmlns:b="http://schemas.openxmlformats.org/officeDocument/2006/bibliography" xmlns="http://schemas.openxmlformats.org/officeDocument/2006/bibliography" SelectedStyle="\APASixthEditionOfficeOnline.xsl" StyleName="APA" Version="6"/>
+<p:properties xmlns:p="http://schemas.microsoft.com/office/2006/metadata/properties" xmlns:xsi="http://www.w3.org/2001/XMLSchema-instance" xmlns:pc="http://schemas.microsoft.com/office/infopath/2007/PartnerControls">
+  <documentManagement>
+    <Definitivo xmlns="e86a63c2-7291-4cd2-9ba5-95d203bf00ef">false</Definitivo>
+    <Consegnato xmlns="e86a63c2-7291-4cd2-9ba5-95d203bf00ef">false</Consegnato>
+    <Scadenza xmlns="e86a63c2-7291-4cd2-9ba5-95d203bf00ef" xsi:nil="true"/>
+  </documentManagement>
+</p:properties>
 </file>
 
 <file path=customXml/itemProps1.xml><?xml version="1.0" encoding="utf-8"?>
@@ -8763,11 +8806,9 @@
 </file>
 
 <file path=customXml/itemProps2.xml><?xml version="1.0" encoding="utf-8"?>
-<ds:datastoreItem xmlns:ds="http://schemas.openxmlformats.org/officeDocument/2006/customXml" ds:itemID="{EAD3533A-97A3-4862-B0EB-3091A3FF8AE7}">
+<ds:datastoreItem xmlns:ds="http://schemas.openxmlformats.org/officeDocument/2006/customXml" ds:itemID="{29638C94-F7D0-4CA9-A5E4-B2B70258A2B0}">
   <ds:schemaRefs>
-    <ds:schemaRef ds:uri="http://schemas.microsoft.com/office/2006/metadata/properties"/>
-    <ds:schemaRef ds:uri="http://schemas.microsoft.com/office/infopath/2007/PartnerControls"/>
-    <ds:schemaRef ds:uri="e86a63c2-7291-4cd2-9ba5-95d203bf00ef"/>
+    <ds:schemaRef ds:uri="http://schemas.openxmlformats.org/officeDocument/2006/bibliography"/>
   </ds:schemaRefs>
 </ds:datastoreItem>
 </file>
@@ -8781,9 +8822,11 @@
 </file>
 
 <file path=customXml/itemProps4.xml><?xml version="1.0" encoding="utf-8"?>
-<ds:datastoreItem xmlns:ds="http://schemas.openxmlformats.org/officeDocument/2006/customXml" ds:itemID="{29638C94-F7D0-4CA9-A5E4-B2B70258A2B0}">
+<ds:datastoreItem xmlns:ds="http://schemas.openxmlformats.org/officeDocument/2006/customXml" ds:itemID="{EAD3533A-97A3-4862-B0EB-3091A3FF8AE7}">
   <ds:schemaRefs>
-    <ds:schemaRef ds:uri="http://schemas.openxmlformats.org/officeDocument/2006/bibliography"/>
+    <ds:schemaRef ds:uri="http://schemas.microsoft.com/office/2006/metadata/properties"/>
+    <ds:schemaRef ds:uri="http://schemas.microsoft.com/office/infopath/2007/PartnerControls"/>
+    <ds:schemaRef ds:uri="e86a63c2-7291-4cd2-9ba5-95d203bf00ef"/>
   </ds:schemaRefs>
 </ds:datastoreItem>
 </file>